--- a/docs/3_avaliacao_heuristica/Registo da AH - Individual - 2200681.docx
+++ b/docs/3_avaliacao_heuristica/Registo da AH - Individual - 2200681.docx
@@ -1,6 +1,6 @@
 
 <file path=word/document.xml><?xml version="1.0" encoding="utf-8"?>
-<w:document xmlns:wpc="http://schemas.microsoft.com/office/word/2010/wordprocessingCanvas" xmlns:cx="http://schemas.microsoft.com/office/drawing/2014/chartex" xmlns:cx1="http://schemas.microsoft.com/office/drawing/2015/9/8/chartex" xmlns:cx2="http://schemas.microsoft.com/office/drawing/2015/10/21/chartex" xmlns:cx3="http://schemas.microsoft.com/office/drawing/2016/5/9/chartex" xmlns:cx4="http://schemas.microsoft.com/office/drawing/2016/5/10/chartex" xmlns:cx5="http://schemas.microsoft.com/office/drawing/2016/5/11/chartex" xmlns:cx6="http://schemas.microsoft.com/office/drawing/2016/5/12/chartex" xmlns:cx7="http://schemas.microsoft.com/office/drawing/2016/5/13/chartex" xmlns:cx8="http://schemas.microsoft.com/office/drawing/2016/5/14/chartex" xmlns:mc="http://schemas.openxmlformats.org/markup-compatibility/2006" xmlns:aink="http://schemas.microsoft.com/office/drawing/2016/ink" xmlns:am3d="http://schemas.microsoft.com/office/drawing/2017/model3d" xmlns:o="urn:schemas-microsoft-com:office:office" xmlns:r="http://schemas.openxmlformats.org/officeDocument/2006/relationships" xmlns:m="http://schemas.openxmlformats.org/officeDocument/2006/math" xmlns:v="urn:schemas-microsoft-com:vml" xmlns:wp14="http://schemas.microsoft.com/office/word/2010/wordprocessingDrawing" xmlns:wp="http://schemas.openxmlformats.org/drawingml/2006/wordprocessingDrawing" xmlns:w10="urn:schemas-microsoft-com:office:word" xmlns:w="http://schemas.openxmlformats.org/wordprocessingml/2006/main" xmlns:w14="http://schemas.microsoft.com/office/word/2010/wordml" xmlns:w15="http://schemas.microsoft.com/office/word/2012/wordml" xmlns:w16cex="http://schemas.microsoft.com/office/word/2018/wordml/cex" xmlns:w16cid="http://schemas.microsoft.com/office/word/2016/wordml/cid" xmlns:w16="http://schemas.microsoft.com/office/word/2018/wordml" xmlns:w16se="http://schemas.microsoft.com/office/word/2015/wordml/symex" xmlns:wpg="http://schemas.microsoft.com/office/word/2010/wordprocessingGroup" xmlns:wpi="http://schemas.microsoft.com/office/word/2010/wordprocessingInk" xmlns:wne="http://schemas.microsoft.com/office/word/2006/wordml" xmlns:wps="http://schemas.microsoft.com/office/word/2010/wordprocessingShape" mc:Ignorable="w14 w15 w16se w16cid w16 w16cex wp14">
+<w:document xmlns:wpc="http://schemas.microsoft.com/office/word/2010/wordprocessingCanvas" xmlns:cx="http://schemas.microsoft.com/office/drawing/2014/chartex" xmlns:cx1="http://schemas.microsoft.com/office/drawing/2015/9/8/chartex" xmlns:cx2="http://schemas.microsoft.com/office/drawing/2015/10/21/chartex" xmlns:cx3="http://schemas.microsoft.com/office/drawing/2016/5/9/chartex" xmlns:cx4="http://schemas.microsoft.com/office/drawing/2016/5/10/chartex" xmlns:cx5="http://schemas.microsoft.com/office/drawing/2016/5/11/chartex" xmlns:cx6="http://schemas.microsoft.com/office/drawing/2016/5/12/chartex" xmlns:cx7="http://schemas.microsoft.com/office/drawing/2016/5/13/chartex" xmlns:cx8="http://schemas.microsoft.com/office/drawing/2016/5/14/chartex" xmlns:mc="http://schemas.openxmlformats.org/markup-compatibility/2006" xmlns:aink="http://schemas.microsoft.com/office/drawing/2016/ink" xmlns:am3d="http://schemas.microsoft.com/office/drawing/2017/model3d" xmlns:o="urn:schemas-microsoft-com:office:office" xmlns:r="http://schemas.openxmlformats.org/officeDocument/2006/relationships" xmlns:m="http://schemas.openxmlformats.org/officeDocument/2006/math" xmlns:v="urn:schemas-microsoft-com:vml" xmlns:wp14="http://schemas.microsoft.com/office/word/2010/wordprocessingDrawing" xmlns:wp="http://schemas.openxmlformats.org/drawingml/2006/wordprocessingDrawing" xmlns:w10="urn:schemas-microsoft-com:office:word" xmlns:w="http://schemas.openxmlformats.org/wordprocessingml/2006/main" xmlns:w14="http://schemas.microsoft.com/office/word/2010/wordml" xmlns:w15="http://schemas.microsoft.com/office/word/2012/wordml" xmlns:w16cex="http://schemas.microsoft.com/office/word/2018/wordml/cex" xmlns:w16cid="http://schemas.microsoft.com/office/word/2016/wordml/cid" xmlns:w16="http://schemas.microsoft.com/office/word/2018/wordml" xmlns:w16sdtdh="http://schemas.microsoft.com/office/word/2020/wordml/sdtdatahash" xmlns:w16se="http://schemas.microsoft.com/office/word/2015/wordml/symex" xmlns:wpg="http://schemas.microsoft.com/office/word/2010/wordprocessingGroup" xmlns:wpi="http://schemas.microsoft.com/office/word/2010/wordprocessingInk" xmlns:wne="http://schemas.microsoft.com/office/word/2006/wordml" xmlns:wps="http://schemas.microsoft.com/office/word/2010/wordprocessingShape" mc:Ignorable="w14 w15 w16se w16cid w16 w16cex w16sdtdh wp14">
   <w:body>
     <w:tbl>
       <w:tblPr>
@@ -1455,7 +1455,7 @@
                 <w:szCs w:val="16"/>
                 <w:lang w:val="pt-PT" w:eastAsia="ar-SA"/>
               </w:rPr>
-              <w:t>&lt;ação a realizar (caso de uso)&gt;</w:t>
+              <w:t>Abrir/Visualizar carrinho compras</w:t>
             </w:r>
           </w:p>
         </w:tc>
@@ -1512,7 +1512,7 @@
                 <w:szCs w:val="16"/>
                 <w:lang w:val="pt-PT" w:eastAsia="ar-SA"/>
               </w:rPr>
-              <w:t>&lt;identificação do local onde se encontra este problema de usabilidade: diálogo(s), ecrã, janela, etc.&gt;</w:t>
+              <w:t>Todos os ecrãs</w:t>
             </w:r>
           </w:p>
         </w:tc>
@@ -1569,27 +1569,7 @@
                 <w:szCs w:val="16"/>
                 <w:lang w:eastAsia="ar-SA"/>
               </w:rPr>
-              <w:t>&lt;</w:t>
-            </w:r>
-            <w:proofErr w:type="gramStart"/>
-            <w:r>
-              <w:rPr>
-                <w:bCs/>
-                <w:sz w:val="16"/>
-                <w:szCs w:val="16"/>
-                <w:lang w:eastAsia="ar-SA"/>
-              </w:rPr>
-              <w:t>1..</w:t>
-            </w:r>
-            <w:proofErr w:type="gramEnd"/>
-            <w:r>
-              <w:rPr>
-                <w:bCs/>
-                <w:sz w:val="16"/>
-                <w:szCs w:val="16"/>
-                <w:lang w:eastAsia="ar-SA"/>
-              </w:rPr>
-              <w:t>10&gt;</w:t>
+              <w:t>4</w:t>
             </w:r>
           </w:p>
         </w:tc>
@@ -1646,7 +1626,68 @@
                 <w:szCs w:val="16"/>
                 <w:lang w:val="pt-PT" w:eastAsia="ar-SA"/>
               </w:rPr>
-              <w:t>&lt;descrição de como a heurística é violada&gt;</w:t>
+              <w:t>O í</w:t>
+            </w:r>
+            <w:r>
+              <w:rPr>
+                <w:bCs/>
+                <w:sz w:val="16"/>
+                <w:szCs w:val="16"/>
+                <w:lang w:val="pt-PT" w:eastAsia="ar-SA"/>
+              </w:rPr>
+              <w:t xml:space="preserve">cone e </w:t>
+            </w:r>
+            <w:r>
+              <w:rPr>
+                <w:bCs/>
+                <w:sz w:val="16"/>
+                <w:szCs w:val="16"/>
+                <w:lang w:val="pt-PT" w:eastAsia="ar-SA"/>
+              </w:rPr>
+              <w:t xml:space="preserve">a </w:t>
+            </w:r>
+            <w:r>
+              <w:rPr>
+                <w:bCs/>
+                <w:sz w:val="16"/>
+                <w:szCs w:val="16"/>
+                <w:lang w:val="pt-PT" w:eastAsia="ar-SA"/>
+              </w:rPr>
+              <w:t xml:space="preserve">descrição não coincidem. Enquanto a descrição é “carrinho”, o ícone é um cesto. Na versão inglesa do site, o termo </w:t>
+            </w:r>
+            <w:proofErr w:type="spellStart"/>
+            <w:r>
+              <w:t>utilizado</w:t>
+            </w:r>
+            <w:proofErr w:type="spellEnd"/>
+            <w:r>
+              <w:rPr>
+                <w:bCs/>
+                <w:sz w:val="16"/>
+                <w:szCs w:val="16"/>
+                <w:lang w:val="pt-PT" w:eastAsia="ar-SA"/>
+              </w:rPr>
+              <w:t xml:space="preserve"> é “</w:t>
+            </w:r>
+            <w:proofErr w:type="spellStart"/>
+            <w:r>
+              <w:rPr>
+                <w:bCs/>
+                <w:sz w:val="16"/>
+                <w:szCs w:val="16"/>
+                <w:lang w:val="pt-PT" w:eastAsia="ar-SA"/>
+              </w:rPr>
+              <w:t>basket</w:t>
+            </w:r>
+            <w:proofErr w:type="spellEnd"/>
+            <w:r>
+              <w:rPr>
+                <w:bCs/>
+                <w:sz w:val="16"/>
+                <w:szCs w:val="16"/>
+                <w:lang w:val="pt-PT" w:eastAsia="ar-SA"/>
+              </w:rPr>
+              <w:t>”.</w:t>
             </w:r>
           </w:p>
         </w:tc>
@@ -1696,6 +1737,7 @@
                 <w:lang w:eastAsia="ar-SA"/>
               </w:rPr>
             </w:pPr>
+            <w:proofErr w:type="spellStart"/>
             <w:r>
               <w:rPr>
                 <w:bCs/>
@@ -1703,79 +1745,9 @@
                 <w:szCs w:val="16"/>
                 <w:lang w:eastAsia="ar-SA"/>
               </w:rPr>
-              <w:t>&lt;</w:t>
-            </w:r>
-            <w:proofErr w:type="spellStart"/>
-            <w:r>
-              <w:rPr>
-                <w:bCs/>
-                <w:sz w:val="16"/>
-                <w:szCs w:val="16"/>
-                <w:lang w:eastAsia="ar-SA"/>
-              </w:rPr>
-              <w:t>frequente</w:t>
+              <w:t>Frequente</w:t>
             </w:r>
             <w:proofErr w:type="spellEnd"/>
-            <w:proofErr w:type="gramStart"/>
-            <w:r>
-              <w:rPr>
-                <w:bCs/>
-                <w:sz w:val="16"/>
-                <w:szCs w:val="16"/>
-                <w:lang w:eastAsia="ar-SA"/>
-              </w:rPr>
-              <w:t xml:space="preserve"> ..</w:t>
-            </w:r>
-            <w:proofErr w:type="gramEnd"/>
-            <w:r>
-              <w:rPr>
-                <w:bCs/>
-                <w:sz w:val="16"/>
-                <w:szCs w:val="16"/>
-                <w:lang w:eastAsia="ar-SA"/>
-              </w:rPr>
-              <w:t xml:space="preserve"> </w:t>
-            </w:r>
-            <w:proofErr w:type="spellStart"/>
-            <w:r>
-              <w:rPr>
-                <w:bCs/>
-                <w:sz w:val="16"/>
-                <w:szCs w:val="16"/>
-                <w:lang w:eastAsia="ar-SA"/>
-              </w:rPr>
-              <w:t>raro</w:t>
-            </w:r>
-            <w:proofErr w:type="spellEnd"/>
-            <w:r>
-              <w:rPr>
-                <w:bCs/>
-                <w:sz w:val="16"/>
-                <w:szCs w:val="16"/>
-                <w:lang w:eastAsia="ar-SA"/>
-              </w:rPr>
-              <w:t xml:space="preserve">, se </w:t>
-            </w:r>
-            <w:proofErr w:type="spellStart"/>
-            <w:r>
-              <w:rPr>
-                <w:bCs/>
-                <w:sz w:val="16"/>
-                <w:szCs w:val="16"/>
-                <w:lang w:eastAsia="ar-SA"/>
-              </w:rPr>
-              <w:t>aplicável</w:t>
-            </w:r>
-            <w:proofErr w:type="spellEnd"/>
-            <w:r>
-              <w:rPr>
-                <w:bCs/>
-                <w:sz w:val="16"/>
-                <w:szCs w:val="16"/>
-                <w:lang w:eastAsia="ar-SA"/>
-              </w:rPr>
-              <w:t>&gt;</w:t>
-            </w:r>
           </w:p>
         </w:tc>
       </w:tr>
@@ -1831,7 +1803,16 @@
                 <w:szCs w:val="16"/>
                 <w:lang w:val="pt-PT" w:eastAsia="ar-SA"/>
               </w:rPr>
-              <w:t>&lt;aparece 1 vez...repete sempre, se aplicável &gt;</w:t>
+              <w:t>R</w:t>
+            </w:r>
+            <w:r>
+              <w:rPr>
+                <w:bCs/>
+                <w:sz w:val="16"/>
+                <w:szCs w:val="16"/>
+                <w:lang w:val="pt-PT" w:eastAsia="ar-SA"/>
+              </w:rPr>
+              <w:t>epete sempre</w:t>
             </w:r>
           </w:p>
         </w:tc>
@@ -1888,36 +1869,7 @@
                 <w:szCs w:val="16"/>
                 <w:lang w:eastAsia="ar-SA"/>
               </w:rPr>
-              <w:t>&lt;</w:t>
-            </w:r>
-            <w:proofErr w:type="gramStart"/>
-            <w:r>
-              <w:rPr>
-                <w:bCs/>
-                <w:sz w:val="16"/>
-                <w:szCs w:val="16"/>
-                <w:lang w:eastAsia="ar-SA"/>
-              </w:rPr>
-              <w:t>0</w:t>
-            </w:r>
-            <w:r>
-              <w:rPr>
-                <w:bCs/>
-                <w:sz w:val="16"/>
-                <w:szCs w:val="16"/>
-                <w:lang w:eastAsia="ar-SA"/>
-              </w:rPr>
-              <w:t>..</w:t>
-            </w:r>
-            <w:proofErr w:type="gramEnd"/>
-            <w:r>
-              <w:rPr>
-                <w:bCs/>
-                <w:sz w:val="16"/>
-                <w:szCs w:val="16"/>
-                <w:lang w:eastAsia="ar-SA"/>
-              </w:rPr>
-              <w:t>4&gt;</w:t>
+              <w:t>2</w:t>
             </w:r>
           </w:p>
         </w:tc>
@@ -1974,7 +1926,16 @@
                 <w:szCs w:val="16"/>
                 <w:lang w:val="pt-PT" w:eastAsia="ar-SA"/>
               </w:rPr>
-              <w:t>&lt;proposta de solução para o problema de usabilidade &gt;</w:t>
+              <w:t>Alterar nome de ecrã para cesto ou alterar o ícone para carrinho de compras</w:t>
+            </w:r>
+            <w:r>
+              <w:rPr>
+                <w:bCs/>
+                <w:sz w:val="16"/>
+                <w:szCs w:val="16"/>
+                <w:lang w:val="pt-PT" w:eastAsia="ar-SA"/>
+              </w:rPr>
+              <w:t>.</w:t>
             </w:r>
           </w:p>
         </w:tc>
@@ -1987,6 +1948,701 @@
           <w:lang w:val="pt-PT"/>
         </w:rPr>
       </w:pPr>
+    </w:p>
+    <w:p>
+      <w:pPr>
+        <w:keepNext/>
+        <w:spacing w:after="0"/>
+        <w:jc w:val="center"/>
+      </w:pPr>
+      <w:r>
+        <w:rPr>
+          <w:lang w:val="pt-PT"/>
+        </w:rPr>
+        <w:drawing>
+          <wp:inline distT="0" distB="0" distL="0" distR="0" wp14:anchorId="4421D0A8" wp14:editId="13A01509">
+            <wp:extent cx="2637692" cy="2072473"/>
+            <wp:effectExtent l="0" t="0" r="0" b="4445"/>
+            <wp:docPr id="4" name="Imagem 4"/>
+            <wp:cNvGraphicFramePr>
+              <a:graphicFrameLocks xmlns:a="http://schemas.openxmlformats.org/drawingml/2006/main" noChangeAspect="1"/>
+            </wp:cNvGraphicFramePr>
+            <a:graphic xmlns:a="http://schemas.openxmlformats.org/drawingml/2006/main">
+              <a:graphicData uri="http://schemas.openxmlformats.org/drawingml/2006/picture">
+                <pic:pic xmlns:pic="http://schemas.openxmlformats.org/drawingml/2006/picture">
+                  <pic:nvPicPr>
+                    <pic:cNvPr id="1" name=""/>
+                    <pic:cNvPicPr/>
+                  </pic:nvPicPr>
+                  <pic:blipFill>
+                    <a:blip r:embed="rId11"/>
+                    <a:stretch>
+                      <a:fillRect/>
+                    </a:stretch>
+                  </pic:blipFill>
+                  <pic:spPr>
+                    <a:xfrm>
+                      <a:off x="0" y="0"/>
+                      <a:ext cx="2647181" cy="2079929"/>
+                    </a:xfrm>
+                    <a:prstGeom prst="rect">
+                      <a:avLst/>
+                    </a:prstGeom>
+                  </pic:spPr>
+                </pic:pic>
+              </a:graphicData>
+            </a:graphic>
+          </wp:inline>
+        </w:drawing>
+      </w:r>
+    </w:p>
+    <w:p>
+      <w:pPr>
+        <w:pStyle w:val="Legenda"/>
+        <w:jc w:val="center"/>
+      </w:pPr>
+      <w:r>
+        <w:t xml:space="preserve">Figura </w:t>
+      </w:r>
+      <w:r>
+        <w:fldChar w:fldCharType="begin"/>
+      </w:r>
+      <w:r>
+        <w:instrText xml:space="preserve"> SEQ Figura \* ARABIC </w:instrText>
+      </w:r>
+      <w:r>
+        <w:fldChar w:fldCharType="separate"/>
+      </w:r>
+      <w:r>
+        <w:rPr>
+          <w:noProof/>
+        </w:rPr>
+        <w:t>1</w:t>
+      </w:r>
+      <w:r>
+        <w:fldChar w:fldCharType="end"/>
+      </w:r>
+      <w:r>
+        <w:t xml:space="preserve"> - Registo 1</w:t>
+      </w:r>
+    </w:p>
+    <w:p/>
+    <w:tbl>
+      <w:tblPr>
+        <w:tblW w:w="0" w:type="auto"/>
+        <w:tblBorders>
+          <w:top w:val="single" w:sz="4" w:space="0" w:color="000000"/>
+          <w:left w:val="single" w:sz="4" w:space="0" w:color="000000"/>
+          <w:bottom w:val="single" w:sz="4" w:space="0" w:color="000000"/>
+          <w:right w:val="single" w:sz="4" w:space="0" w:color="000000"/>
+          <w:insideH w:val="dashed" w:sz="4" w:space="0" w:color="auto"/>
+          <w:insideV w:val="dashed" w:sz="4" w:space="0" w:color="auto"/>
+        </w:tblBorders>
+        <w:tblLook w:val="04A0" w:firstRow="1" w:lastRow="0" w:firstColumn="1" w:lastColumn="0" w:noHBand="0" w:noVBand="1"/>
+      </w:tblPr>
+      <w:tblGrid>
+        <w:gridCol w:w="1520"/>
+        <w:gridCol w:w="7313"/>
+      </w:tblGrid>
+      <w:tr>
+        <w:tc>
+          <w:tcPr>
+            <w:tcW w:w="1520" w:type="dxa"/>
+            <w:tcBorders>
+              <w:top w:val="nil"/>
+              <w:left w:val="nil"/>
+              <w:bottom w:val="single" w:sz="4" w:space="0" w:color="auto"/>
+              <w:right w:val="single" w:sz="4" w:space="0" w:color="000000"/>
+            </w:tcBorders>
+          </w:tcPr>
+          <w:p>
+            <w:pPr>
+              <w:pStyle w:val="Textoemtabela"/>
+              <w:spacing w:before="120" w:line="240" w:lineRule="auto"/>
+              <w:rPr>
+                <w:b/>
+              </w:rPr>
+            </w:pPr>
+          </w:p>
+        </w:tc>
+        <w:tc>
+          <w:tcPr>
+            <w:tcW w:w="7313" w:type="dxa"/>
+            <w:tcBorders>
+              <w:top w:val="single" w:sz="4" w:space="0" w:color="000000"/>
+              <w:left w:val="single" w:sz="4" w:space="0" w:color="000000"/>
+              <w:bottom w:val="single" w:sz="4" w:space="0" w:color="auto"/>
+            </w:tcBorders>
+          </w:tcPr>
+          <w:p>
+            <w:pPr>
+              <w:pStyle w:val="Textoemtabela"/>
+              <w:spacing w:before="120" w:line="240" w:lineRule="auto"/>
+              <w:rPr>
+                <w:b/>
+              </w:rPr>
+            </w:pPr>
+            <w:r>
+              <w:rPr>
+                <w:b/>
+              </w:rPr>
+              <w:t>Registo 2</w:t>
+            </w:r>
+          </w:p>
+        </w:tc>
+      </w:tr>
+      <w:tr>
+        <w:tc>
+          <w:tcPr>
+            <w:tcW w:w="1520" w:type="dxa"/>
+            <w:tcBorders>
+              <w:top w:val="single" w:sz="4" w:space="0" w:color="auto"/>
+              <w:bottom w:val="single" w:sz="4" w:space="0" w:color="BFBFBF" w:themeColor="background1" w:themeShade="BF"/>
+              <w:right w:val="single" w:sz="4" w:space="0" w:color="BFBFBF" w:themeColor="background1" w:themeShade="BF"/>
+            </w:tcBorders>
+          </w:tcPr>
+          <w:p>
+            <w:pPr>
+              <w:pStyle w:val="Textoemtabela"/>
+              <w:spacing w:line="240" w:lineRule="auto"/>
+              <w:rPr>
+                <w:b/>
+              </w:rPr>
+            </w:pPr>
+            <w:r>
+              <w:rPr>
+                <w:b/>
+              </w:rPr>
+              <w:t>Tarefa</w:t>
+            </w:r>
+          </w:p>
+        </w:tc>
+        <w:tc>
+          <w:tcPr>
+            <w:tcW w:w="7313" w:type="dxa"/>
+            <w:tcBorders>
+              <w:top w:val="single" w:sz="4" w:space="0" w:color="auto"/>
+              <w:left w:val="single" w:sz="4" w:space="0" w:color="BFBFBF" w:themeColor="background1" w:themeShade="BF"/>
+              <w:bottom w:val="single" w:sz="4" w:space="0" w:color="BFBFBF" w:themeColor="background1" w:themeShade="BF"/>
+            </w:tcBorders>
+          </w:tcPr>
+          <w:p>
+            <w:pPr>
+              <w:spacing w:after="0" w:line="240" w:lineRule="auto"/>
+              <w:rPr>
+                <w:bCs/>
+                <w:sz w:val="16"/>
+                <w:szCs w:val="16"/>
+                <w:lang w:val="pt-PT" w:eastAsia="ar-SA"/>
+              </w:rPr>
+            </w:pPr>
+            <w:r>
+              <w:rPr>
+                <w:bCs/>
+                <w:sz w:val="16"/>
+                <w:szCs w:val="16"/>
+                <w:lang w:val="pt-PT" w:eastAsia="ar-SA"/>
+              </w:rPr>
+              <w:t>Abrir/Visualizar carrinho compras</w:t>
+            </w:r>
+          </w:p>
+        </w:tc>
+      </w:tr>
+      <w:tr>
+        <w:tc>
+          <w:tcPr>
+            <w:tcW w:w="1520" w:type="dxa"/>
+            <w:tcBorders>
+              <w:top w:val="single" w:sz="4" w:space="0" w:color="BFBFBF" w:themeColor="background1" w:themeShade="BF"/>
+              <w:bottom w:val="single" w:sz="4" w:space="0" w:color="BFBFBF" w:themeColor="background1" w:themeShade="BF"/>
+              <w:right w:val="single" w:sz="4" w:space="0" w:color="BFBFBF" w:themeColor="background1" w:themeShade="BF"/>
+            </w:tcBorders>
+          </w:tcPr>
+          <w:p>
+            <w:pPr>
+              <w:pStyle w:val="Textoemtabela"/>
+              <w:spacing w:line="240" w:lineRule="auto"/>
+              <w:rPr>
+                <w:b/>
+              </w:rPr>
+            </w:pPr>
+            <w:r>
+              <w:rPr>
+                <w:b/>
+              </w:rPr>
+              <w:t>Local</w:t>
+            </w:r>
+          </w:p>
+        </w:tc>
+        <w:tc>
+          <w:tcPr>
+            <w:tcW w:w="7313" w:type="dxa"/>
+            <w:tcBorders>
+              <w:top w:val="single" w:sz="4" w:space="0" w:color="BFBFBF" w:themeColor="background1" w:themeShade="BF"/>
+              <w:left w:val="single" w:sz="4" w:space="0" w:color="BFBFBF" w:themeColor="background1" w:themeShade="BF"/>
+              <w:bottom w:val="single" w:sz="4" w:space="0" w:color="BFBFBF" w:themeColor="background1" w:themeShade="BF"/>
+            </w:tcBorders>
+          </w:tcPr>
+          <w:p>
+            <w:pPr>
+              <w:spacing w:after="0" w:line="240" w:lineRule="auto"/>
+              <w:rPr>
+                <w:bCs/>
+                <w:sz w:val="16"/>
+                <w:szCs w:val="16"/>
+                <w:lang w:val="pt-PT" w:eastAsia="ar-SA"/>
+              </w:rPr>
+            </w:pPr>
+            <w:r>
+              <w:rPr>
+                <w:bCs/>
+                <w:sz w:val="16"/>
+                <w:szCs w:val="16"/>
+                <w:lang w:val="pt-PT" w:eastAsia="ar-SA"/>
+              </w:rPr>
+              <w:t>Todos os ecrãs exceto no ecrã do carrinho.</w:t>
+            </w:r>
+          </w:p>
+        </w:tc>
+      </w:tr>
+      <w:tr>
+        <w:tc>
+          <w:tcPr>
+            <w:tcW w:w="1520" w:type="dxa"/>
+            <w:tcBorders>
+              <w:top w:val="single" w:sz="4" w:space="0" w:color="BFBFBF" w:themeColor="background1" w:themeShade="BF"/>
+              <w:bottom w:val="single" w:sz="4" w:space="0" w:color="BFBFBF" w:themeColor="background1" w:themeShade="BF"/>
+              <w:right w:val="single" w:sz="4" w:space="0" w:color="BFBFBF" w:themeColor="background1" w:themeShade="BF"/>
+            </w:tcBorders>
+          </w:tcPr>
+          <w:p>
+            <w:pPr>
+              <w:pStyle w:val="Textoemtabela"/>
+              <w:spacing w:line="240" w:lineRule="auto"/>
+              <w:rPr>
+                <w:b/>
+              </w:rPr>
+            </w:pPr>
+            <w:r>
+              <w:rPr>
+                <w:b/>
+              </w:rPr>
+              <w:t>Heurística</w:t>
+            </w:r>
+          </w:p>
+        </w:tc>
+        <w:tc>
+          <w:tcPr>
+            <w:tcW w:w="7313" w:type="dxa"/>
+            <w:tcBorders>
+              <w:top w:val="single" w:sz="4" w:space="0" w:color="BFBFBF" w:themeColor="background1" w:themeShade="BF"/>
+              <w:left w:val="single" w:sz="4" w:space="0" w:color="BFBFBF" w:themeColor="background1" w:themeShade="BF"/>
+              <w:bottom w:val="single" w:sz="4" w:space="0" w:color="BFBFBF" w:themeColor="background1" w:themeShade="BF"/>
+            </w:tcBorders>
+          </w:tcPr>
+          <w:p>
+            <w:pPr>
+              <w:spacing w:after="0" w:line="240" w:lineRule="auto"/>
+              <w:rPr>
+                <w:bCs/>
+                <w:sz w:val="16"/>
+                <w:szCs w:val="16"/>
+                <w:lang w:eastAsia="ar-SA"/>
+              </w:rPr>
+            </w:pPr>
+            <w:r>
+              <w:rPr>
+                <w:bCs/>
+                <w:sz w:val="16"/>
+                <w:szCs w:val="16"/>
+                <w:lang w:eastAsia="ar-SA"/>
+              </w:rPr>
+              <w:t>6</w:t>
+            </w:r>
+          </w:p>
+        </w:tc>
+      </w:tr>
+      <w:tr>
+        <w:tc>
+          <w:tcPr>
+            <w:tcW w:w="1520" w:type="dxa"/>
+            <w:tcBorders>
+              <w:top w:val="single" w:sz="4" w:space="0" w:color="BFBFBF" w:themeColor="background1" w:themeShade="BF"/>
+              <w:bottom w:val="single" w:sz="4" w:space="0" w:color="BFBFBF" w:themeColor="background1" w:themeShade="BF"/>
+              <w:right w:val="single" w:sz="4" w:space="0" w:color="BFBFBF" w:themeColor="background1" w:themeShade="BF"/>
+            </w:tcBorders>
+          </w:tcPr>
+          <w:p>
+            <w:pPr>
+              <w:pStyle w:val="Textoemtabela"/>
+              <w:spacing w:line="240" w:lineRule="auto"/>
+              <w:rPr>
+                <w:b/>
+              </w:rPr>
+            </w:pPr>
+            <w:r>
+              <w:rPr>
+                <w:b/>
+              </w:rPr>
+              <w:t>Descrição</w:t>
+            </w:r>
+          </w:p>
+        </w:tc>
+        <w:tc>
+          <w:tcPr>
+            <w:tcW w:w="7313" w:type="dxa"/>
+            <w:tcBorders>
+              <w:top w:val="single" w:sz="4" w:space="0" w:color="BFBFBF" w:themeColor="background1" w:themeShade="BF"/>
+              <w:left w:val="single" w:sz="4" w:space="0" w:color="BFBFBF" w:themeColor="background1" w:themeShade="BF"/>
+              <w:bottom w:val="single" w:sz="4" w:space="0" w:color="BFBFBF" w:themeColor="background1" w:themeShade="BF"/>
+            </w:tcBorders>
+          </w:tcPr>
+          <w:p>
+            <w:pPr>
+              <w:spacing w:after="0" w:line="240" w:lineRule="auto"/>
+              <w:rPr>
+                <w:bCs/>
+                <w:sz w:val="16"/>
+                <w:szCs w:val="16"/>
+                <w:lang w:val="pt-PT" w:eastAsia="ar-SA"/>
+              </w:rPr>
+            </w:pPr>
+            <w:r>
+              <w:rPr>
+                <w:bCs/>
+                <w:sz w:val="16"/>
+                <w:szCs w:val="16"/>
+                <w:lang w:val="pt-PT" w:eastAsia="ar-SA"/>
+              </w:rPr>
+              <w:t>O ícone do carrinho deveria ser um carrinho e não um cesto, para seguir os standards.</w:t>
+            </w:r>
+          </w:p>
+        </w:tc>
+      </w:tr>
+      <w:tr>
+        <w:tc>
+          <w:tcPr>
+            <w:tcW w:w="1520" w:type="dxa"/>
+            <w:tcBorders>
+              <w:top w:val="single" w:sz="4" w:space="0" w:color="BFBFBF" w:themeColor="background1" w:themeShade="BF"/>
+              <w:bottom w:val="single" w:sz="4" w:space="0" w:color="BFBFBF" w:themeColor="background1" w:themeShade="BF"/>
+              <w:right w:val="single" w:sz="4" w:space="0" w:color="BFBFBF" w:themeColor="background1" w:themeShade="BF"/>
+            </w:tcBorders>
+          </w:tcPr>
+          <w:p>
+            <w:pPr>
+              <w:pStyle w:val="Textoemtabela"/>
+              <w:spacing w:line="240" w:lineRule="auto"/>
+              <w:rPr>
+                <w:b/>
+              </w:rPr>
+            </w:pPr>
+            <w:r>
+              <w:rPr>
+                <w:b/>
+              </w:rPr>
+              <w:t>Frequência</w:t>
+            </w:r>
+          </w:p>
+        </w:tc>
+        <w:tc>
+          <w:tcPr>
+            <w:tcW w:w="7313" w:type="dxa"/>
+            <w:tcBorders>
+              <w:top w:val="single" w:sz="4" w:space="0" w:color="BFBFBF" w:themeColor="background1" w:themeShade="BF"/>
+              <w:left w:val="single" w:sz="4" w:space="0" w:color="BFBFBF" w:themeColor="background1" w:themeShade="BF"/>
+              <w:bottom w:val="single" w:sz="4" w:space="0" w:color="BFBFBF" w:themeColor="background1" w:themeShade="BF"/>
+            </w:tcBorders>
+          </w:tcPr>
+          <w:p>
+            <w:pPr>
+              <w:spacing w:after="0" w:line="240" w:lineRule="auto"/>
+              <w:rPr>
+                <w:bCs/>
+                <w:sz w:val="16"/>
+                <w:szCs w:val="16"/>
+                <w:lang w:eastAsia="ar-SA"/>
+              </w:rPr>
+            </w:pPr>
+            <w:proofErr w:type="spellStart"/>
+            <w:r>
+              <w:rPr>
+                <w:bCs/>
+                <w:sz w:val="16"/>
+                <w:szCs w:val="16"/>
+                <w:lang w:eastAsia="ar-SA"/>
+              </w:rPr>
+              <w:t>Frequente</w:t>
+            </w:r>
+            <w:proofErr w:type="spellEnd"/>
+          </w:p>
+        </w:tc>
+      </w:tr>
+      <w:tr>
+        <w:tc>
+          <w:tcPr>
+            <w:tcW w:w="1520" w:type="dxa"/>
+            <w:tcBorders>
+              <w:top w:val="single" w:sz="4" w:space="0" w:color="BFBFBF" w:themeColor="background1" w:themeShade="BF"/>
+              <w:bottom w:val="single" w:sz="4" w:space="0" w:color="BFBFBF" w:themeColor="background1" w:themeShade="BF"/>
+              <w:right w:val="single" w:sz="4" w:space="0" w:color="BFBFBF" w:themeColor="background1" w:themeShade="BF"/>
+            </w:tcBorders>
+          </w:tcPr>
+          <w:p>
+            <w:pPr>
+              <w:pStyle w:val="Textoemtabela"/>
+              <w:spacing w:line="240" w:lineRule="auto"/>
+              <w:rPr>
+                <w:b/>
+              </w:rPr>
+            </w:pPr>
+            <w:r>
+              <w:rPr>
+                <w:b/>
+              </w:rPr>
+              <w:t>Persistência</w:t>
+            </w:r>
+          </w:p>
+        </w:tc>
+        <w:tc>
+          <w:tcPr>
+            <w:tcW w:w="7313" w:type="dxa"/>
+            <w:tcBorders>
+              <w:top w:val="single" w:sz="4" w:space="0" w:color="BFBFBF" w:themeColor="background1" w:themeShade="BF"/>
+              <w:left w:val="single" w:sz="4" w:space="0" w:color="BFBFBF" w:themeColor="background1" w:themeShade="BF"/>
+              <w:bottom w:val="single" w:sz="4" w:space="0" w:color="BFBFBF" w:themeColor="background1" w:themeShade="BF"/>
+            </w:tcBorders>
+          </w:tcPr>
+          <w:p>
+            <w:pPr>
+              <w:spacing w:after="0" w:line="240" w:lineRule="auto"/>
+              <w:rPr>
+                <w:bCs/>
+                <w:sz w:val="16"/>
+                <w:szCs w:val="16"/>
+                <w:lang w:val="pt-PT" w:eastAsia="ar-SA"/>
+              </w:rPr>
+            </w:pPr>
+            <w:r>
+              <w:rPr>
+                <w:bCs/>
+                <w:sz w:val="16"/>
+                <w:szCs w:val="16"/>
+                <w:lang w:val="pt-PT" w:eastAsia="ar-SA"/>
+              </w:rPr>
+              <w:t>Repete sempre</w:t>
+            </w:r>
+          </w:p>
+        </w:tc>
+      </w:tr>
+      <w:tr>
+        <w:tc>
+          <w:tcPr>
+            <w:tcW w:w="1520" w:type="dxa"/>
+            <w:tcBorders>
+              <w:top w:val="single" w:sz="4" w:space="0" w:color="BFBFBF" w:themeColor="background1" w:themeShade="BF"/>
+              <w:bottom w:val="single" w:sz="4" w:space="0" w:color="BFBFBF" w:themeColor="background1" w:themeShade="BF"/>
+              <w:right w:val="single" w:sz="4" w:space="0" w:color="BFBFBF" w:themeColor="background1" w:themeShade="BF"/>
+            </w:tcBorders>
+          </w:tcPr>
+          <w:p>
+            <w:pPr>
+              <w:pStyle w:val="Textoemtabela"/>
+              <w:spacing w:line="240" w:lineRule="auto"/>
+              <w:rPr>
+                <w:b/>
+              </w:rPr>
+            </w:pPr>
+            <w:r>
+              <w:rPr>
+                <w:b/>
+              </w:rPr>
+              <w:t>Severidade</w:t>
+            </w:r>
+          </w:p>
+        </w:tc>
+        <w:tc>
+          <w:tcPr>
+            <w:tcW w:w="7313" w:type="dxa"/>
+            <w:tcBorders>
+              <w:top w:val="single" w:sz="4" w:space="0" w:color="BFBFBF" w:themeColor="background1" w:themeShade="BF"/>
+              <w:left w:val="single" w:sz="4" w:space="0" w:color="BFBFBF" w:themeColor="background1" w:themeShade="BF"/>
+              <w:bottom w:val="single" w:sz="4" w:space="0" w:color="BFBFBF" w:themeColor="background1" w:themeShade="BF"/>
+            </w:tcBorders>
+          </w:tcPr>
+          <w:p>
+            <w:pPr>
+              <w:spacing w:after="0" w:line="240" w:lineRule="auto"/>
+              <w:rPr>
+                <w:bCs/>
+                <w:sz w:val="16"/>
+                <w:szCs w:val="16"/>
+                <w:lang w:eastAsia="ar-SA"/>
+              </w:rPr>
+            </w:pPr>
+            <w:r>
+              <w:rPr>
+                <w:bCs/>
+                <w:sz w:val="16"/>
+                <w:szCs w:val="16"/>
+                <w:lang w:eastAsia="ar-SA"/>
+              </w:rPr>
+              <w:t>3</w:t>
+            </w:r>
+          </w:p>
+        </w:tc>
+      </w:tr>
+      <w:tr>
+        <w:tc>
+          <w:tcPr>
+            <w:tcW w:w="1520" w:type="dxa"/>
+            <w:tcBorders>
+              <w:top w:val="single" w:sz="4" w:space="0" w:color="BFBFBF" w:themeColor="background1" w:themeShade="BF"/>
+              <w:bottom w:val="single" w:sz="4" w:space="0" w:color="000000"/>
+              <w:right w:val="single" w:sz="4" w:space="0" w:color="BFBFBF" w:themeColor="background1" w:themeShade="BF"/>
+            </w:tcBorders>
+          </w:tcPr>
+          <w:p>
+            <w:pPr>
+              <w:pStyle w:val="Textoemtabela"/>
+              <w:spacing w:line="240" w:lineRule="auto"/>
+              <w:rPr>
+                <w:b/>
+              </w:rPr>
+            </w:pPr>
+            <w:r>
+              <w:rPr>
+                <w:b/>
+              </w:rPr>
+              <w:t>Solução</w:t>
+            </w:r>
+          </w:p>
+        </w:tc>
+        <w:tc>
+          <w:tcPr>
+            <w:tcW w:w="7313" w:type="dxa"/>
+            <w:tcBorders>
+              <w:top w:val="single" w:sz="4" w:space="0" w:color="BFBFBF" w:themeColor="background1" w:themeShade="BF"/>
+              <w:left w:val="single" w:sz="4" w:space="0" w:color="BFBFBF" w:themeColor="background1" w:themeShade="BF"/>
+              <w:bottom w:val="single" w:sz="4" w:space="0" w:color="000000"/>
+            </w:tcBorders>
+          </w:tcPr>
+          <w:p>
+            <w:pPr>
+              <w:spacing w:after="0" w:line="240" w:lineRule="auto"/>
+              <w:rPr>
+                <w:bCs/>
+                <w:sz w:val="16"/>
+                <w:szCs w:val="16"/>
+                <w:lang w:val="pt-PT" w:eastAsia="ar-SA"/>
+              </w:rPr>
+            </w:pPr>
+            <w:r>
+              <w:rPr>
+                <w:bCs/>
+                <w:sz w:val="16"/>
+                <w:szCs w:val="16"/>
+                <w:lang w:val="pt-PT" w:eastAsia="ar-SA"/>
+              </w:rPr>
+              <w:t>Alterar ícone para um carrinho de compras.</w:t>
+            </w:r>
+          </w:p>
+        </w:tc>
+      </w:tr>
+    </w:tbl>
+    <w:p>
+      <w:pPr>
+        <w:spacing w:after="0"/>
+        <w:rPr>
+          <w:lang w:val="pt-PT"/>
+        </w:rPr>
+      </w:pPr>
+    </w:p>
+    <w:p>
+      <w:pPr>
+        <w:keepNext/>
+        <w:spacing w:after="0"/>
+        <w:jc w:val="center"/>
+      </w:pPr>
+      <w:r>
+        <w:rPr>
+          <w:lang w:val="pt-PT"/>
+        </w:rPr>
+        <w:drawing>
+          <wp:inline distT="0" distB="0" distL="0" distR="0" wp14:anchorId="227E583E" wp14:editId="38F20B3E">
+            <wp:extent cx="3599854" cy="1541360"/>
+            <wp:effectExtent l="0" t="0" r="635" b="1905"/>
+            <wp:docPr id="3" name="Imagem 3"/>
+            <wp:cNvGraphicFramePr>
+              <a:graphicFrameLocks xmlns:a="http://schemas.openxmlformats.org/drawingml/2006/main" noChangeAspect="1"/>
+            </wp:cNvGraphicFramePr>
+            <a:graphic xmlns:a="http://schemas.openxmlformats.org/drawingml/2006/main">
+              <a:graphicData uri="http://schemas.openxmlformats.org/drawingml/2006/picture">
+                <pic:pic xmlns:pic="http://schemas.openxmlformats.org/drawingml/2006/picture">
+                  <pic:nvPicPr>
+                    <pic:cNvPr id="3" name="Imagem 3"/>
+                    <pic:cNvPicPr/>
+                  </pic:nvPicPr>
+                  <pic:blipFill>
+                    <a:blip r:embed="rId12">
+                      <a:extLst>
+                        <a:ext uri="{28A0092B-C50C-407E-A947-70E740481C1C}">
+                          <a14:useLocalDpi xmlns:a14="http://schemas.microsoft.com/office/drawing/2010/main" val="0"/>
+                        </a:ext>
+                      </a:extLst>
+                    </a:blip>
+                    <a:stretch>
+                      <a:fillRect/>
+                    </a:stretch>
+                  </pic:blipFill>
+                  <pic:spPr>
+                    <a:xfrm>
+                      <a:off x="0" y="0"/>
+                      <a:ext cx="3599854" cy="1541360"/>
+                    </a:xfrm>
+                    <a:prstGeom prst="rect">
+                      <a:avLst/>
+                    </a:prstGeom>
+                  </pic:spPr>
+                </pic:pic>
+              </a:graphicData>
+            </a:graphic>
+          </wp:inline>
+        </w:drawing>
+      </w:r>
+    </w:p>
+    <w:p>
+      <w:pPr>
+        <w:pStyle w:val="Legenda"/>
+        <w:jc w:val="center"/>
+        <w:rPr>
+          <w:lang w:val="pt-PT"/>
+        </w:rPr>
+      </w:pPr>
+      <w:r>
+        <w:t xml:space="preserve">Figura </w:t>
+      </w:r>
+      <w:r>
+        <w:fldChar w:fldCharType="begin"/>
+      </w:r>
+      <w:r>
+        <w:instrText xml:space="preserve"> SEQ Figura \* ARABIC </w:instrText>
+      </w:r>
+      <w:r>
+        <w:fldChar w:fldCharType="separate"/>
+      </w:r>
+      <w:r>
+        <w:rPr>
+          <w:noProof/>
+        </w:rPr>
+        <w:t>2</w:t>
+      </w:r>
+      <w:r>
+        <w:fldChar w:fldCharType="end"/>
+      </w:r>
+      <w:r>
+        <w:t xml:space="preserve"> - Registo 2</w:t>
+      </w:r>
     </w:p>
     <w:p>
       <w:pPr>
@@ -2055,7 +2711,13 @@
               <w:rPr>
                 <w:b/>
               </w:rPr>
-              <w:t>Registo 2</w:t>
+              <w:t xml:space="preserve">Registo </w:t>
+            </w:r>
+            <w:r>
+              <w:rPr>
+                <w:b/>
+              </w:rPr>
+              <w:t>3</w:t>
             </w:r>
           </w:p>
         </w:tc>
@@ -2112,7 +2774,34 @@
                 <w:szCs w:val="16"/>
                 <w:lang w:val="pt-PT" w:eastAsia="ar-SA"/>
               </w:rPr>
-              <w:t>&lt;ação a realizar (caso de uso)&gt;</w:t>
+              <w:t xml:space="preserve">Voltar para </w:t>
+            </w:r>
+            <w:r>
+              <w:rPr>
+                <w:bCs/>
+                <w:sz w:val="16"/>
+                <w:szCs w:val="16"/>
+                <w:lang w:val="pt-PT" w:eastAsia="ar-SA"/>
+              </w:rPr>
+              <w:t>o topo</w:t>
+            </w:r>
+            <w:r>
+              <w:rPr>
+                <w:bCs/>
+                <w:sz w:val="16"/>
+                <w:szCs w:val="16"/>
+                <w:lang w:val="pt-PT" w:eastAsia="ar-SA"/>
+              </w:rPr>
+              <w:t xml:space="preserve"> da página através do botão</w:t>
+            </w:r>
+            <w:r>
+              <w:rPr>
+                <w:bCs/>
+                <w:sz w:val="16"/>
+                <w:szCs w:val="16"/>
+                <w:lang w:val="pt-PT" w:eastAsia="ar-SA"/>
+              </w:rPr>
+              <w:t xml:space="preserve"> num dispositivo móvel</w:t>
             </w:r>
           </w:p>
         </w:tc>
@@ -2169,7 +2858,16 @@
                 <w:szCs w:val="16"/>
                 <w:lang w:val="pt-PT" w:eastAsia="ar-SA"/>
               </w:rPr>
-              <w:t>&lt;identificação do local onde se encontra este problema de usabilidade: diálogo(s), ecrã, janela, etc.&gt;</w:t>
+              <w:t xml:space="preserve">Canto inferior direito de todas as páginas após </w:t>
+            </w:r>
+            <w:r>
+              <w:rPr>
+                <w:bCs/>
+                <w:sz w:val="16"/>
+                <w:szCs w:val="16"/>
+                <w:lang w:val="pt-PT" w:eastAsia="ar-SA"/>
+              </w:rPr>
+              <w:t>deslizar para baixo</w:t>
             </w:r>
           </w:p>
         </w:tc>
@@ -2226,27 +2924,7 @@
                 <w:szCs w:val="16"/>
                 <w:lang w:eastAsia="ar-SA"/>
               </w:rPr>
-              <w:t>&lt;</w:t>
-            </w:r>
-            <w:proofErr w:type="gramStart"/>
-            <w:r>
-              <w:rPr>
-                <w:bCs/>
-                <w:sz w:val="16"/>
-                <w:szCs w:val="16"/>
-                <w:lang w:eastAsia="ar-SA"/>
-              </w:rPr>
-              <w:t>1..</w:t>
-            </w:r>
-            <w:proofErr w:type="gramEnd"/>
-            <w:r>
-              <w:rPr>
-                <w:bCs/>
-                <w:sz w:val="16"/>
-                <w:szCs w:val="16"/>
-                <w:lang w:eastAsia="ar-SA"/>
-              </w:rPr>
-              <w:t>10&gt;</w:t>
+              <w:t>3</w:t>
             </w:r>
           </w:p>
         </w:tc>
@@ -2303,7 +2981,7 @@
                 <w:szCs w:val="16"/>
                 <w:lang w:val="pt-PT" w:eastAsia="ar-SA"/>
               </w:rPr>
-              <w:t>&lt;descrição de como a heurística é violada&gt;</w:t>
+              <w:t>Num dispositivo móvel no ecrã de lista de produtos, se o utilizador abrir o menu “Filtrar” e voltar a fechar, o botão para voltar para o topo do ecrã deixa de funcionar.</w:t>
             </w:r>
           </w:p>
         </w:tc>
@@ -2353,6 +3031,7 @@
                 <w:lang w:eastAsia="ar-SA"/>
               </w:rPr>
             </w:pPr>
+            <w:proofErr w:type="spellStart"/>
             <w:r>
               <w:rPr>
                 <w:bCs/>
@@ -2360,7 +3039,17 @@
                 <w:szCs w:val="16"/>
                 <w:lang w:eastAsia="ar-SA"/>
               </w:rPr>
-              <w:t>&lt;</w:t>
+              <w:t>Frequente</w:t>
+            </w:r>
+            <w:proofErr w:type="spellEnd"/>
+            <w:r>
+              <w:rPr>
+                <w:bCs/>
+                <w:sz w:val="16"/>
+                <w:szCs w:val="16"/>
+                <w:lang w:eastAsia="ar-SA"/>
+              </w:rPr>
+              <w:t xml:space="preserve"> num </w:t>
             </w:r>
             <w:proofErr w:type="spellStart"/>
             <w:r>
@@ -2370,10 +3059,9 @@
                 <w:szCs w:val="16"/>
                 <w:lang w:eastAsia="ar-SA"/>
               </w:rPr>
-              <w:t>frequente</w:t>
+              <w:t>dispositivo</w:t>
             </w:r>
             <w:proofErr w:type="spellEnd"/>
-            <w:proofErr w:type="gramStart"/>
             <w:r>
               <w:rPr>
                 <w:bCs/>
@@ -2381,9 +3069,9 @@
                 <w:szCs w:val="16"/>
                 <w:lang w:eastAsia="ar-SA"/>
               </w:rPr>
-              <w:t xml:space="preserve"> ..</w:t>
-            </w:r>
-            <w:proofErr w:type="gramEnd"/>
+              <w:t xml:space="preserve"> </w:t>
+            </w:r>
+            <w:proofErr w:type="spellStart"/>
             <w:r>
               <w:rPr>
                 <w:bCs/>
@@ -2391,48 +3079,9 @@
                 <w:szCs w:val="16"/>
                 <w:lang w:eastAsia="ar-SA"/>
               </w:rPr>
-              <w:t xml:space="preserve"> </w:t>
-            </w:r>
-            <w:proofErr w:type="spellStart"/>
-            <w:r>
-              <w:rPr>
-                <w:bCs/>
-                <w:sz w:val="16"/>
-                <w:szCs w:val="16"/>
-                <w:lang w:eastAsia="ar-SA"/>
-              </w:rPr>
-              <w:t>raro</w:t>
+              <w:t>móvel</w:t>
             </w:r>
             <w:proofErr w:type="spellEnd"/>
-            <w:r>
-              <w:rPr>
-                <w:bCs/>
-                <w:sz w:val="16"/>
-                <w:szCs w:val="16"/>
-                <w:lang w:eastAsia="ar-SA"/>
-              </w:rPr>
-              <w:t xml:space="preserve">, se </w:t>
-            </w:r>
-            <w:proofErr w:type="spellStart"/>
-            <w:r>
-              <w:rPr>
-                <w:bCs/>
-                <w:sz w:val="16"/>
-                <w:szCs w:val="16"/>
-                <w:lang w:eastAsia="ar-SA"/>
-              </w:rPr>
-              <w:t>aplicável</w:t>
-            </w:r>
-            <w:proofErr w:type="spellEnd"/>
-            <w:r>
-              <w:rPr>
-                <w:bCs/>
-                <w:sz w:val="16"/>
-                <w:szCs w:val="16"/>
-                <w:lang w:eastAsia="ar-SA"/>
-              </w:rPr>
-              <w:t>&gt;</w:t>
-            </w:r>
           </w:p>
         </w:tc>
       </w:tr>
@@ -2488,8 +3137,57 @@
                 <w:szCs w:val="16"/>
                 <w:lang w:val="pt-PT" w:eastAsia="ar-SA"/>
               </w:rPr>
-              <w:t>&lt;aparece 1 vez...repete sempre, se aplicável &gt;</w:t>
-            </w:r>
+              <w:t>Repete sempre</w:t>
+            </w:r>
+            <w:r>
+              <w:rPr>
+                <w:bCs/>
+                <w:sz w:val="16"/>
+                <w:szCs w:val="16"/>
+                <w:lang w:eastAsia="ar-SA"/>
+              </w:rPr>
+              <w:t xml:space="preserve"> </w:t>
+            </w:r>
+            <w:r>
+              <w:rPr>
+                <w:bCs/>
+                <w:sz w:val="16"/>
+                <w:szCs w:val="16"/>
+                <w:lang w:eastAsia="ar-SA"/>
+              </w:rPr>
+              <w:t xml:space="preserve">num </w:t>
+            </w:r>
+            <w:proofErr w:type="spellStart"/>
+            <w:r>
+              <w:rPr>
+                <w:bCs/>
+                <w:sz w:val="16"/>
+                <w:szCs w:val="16"/>
+                <w:lang w:eastAsia="ar-SA"/>
+              </w:rPr>
+              <w:t>dispositivo</w:t>
+            </w:r>
+            <w:proofErr w:type="spellEnd"/>
+            <w:r>
+              <w:rPr>
+                <w:bCs/>
+                <w:sz w:val="16"/>
+                <w:szCs w:val="16"/>
+                <w:lang w:eastAsia="ar-SA"/>
+              </w:rPr>
+              <w:t xml:space="preserve"> </w:t>
+            </w:r>
+            <w:proofErr w:type="spellStart"/>
+            <w:r>
+              <w:rPr>
+                <w:bCs/>
+                <w:sz w:val="16"/>
+                <w:szCs w:val="16"/>
+                <w:lang w:eastAsia="ar-SA"/>
+              </w:rPr>
+              <w:t>móvel</w:t>
+            </w:r>
+            <w:proofErr w:type="spellEnd"/>
           </w:p>
         </w:tc>
       </w:tr>
@@ -2545,36 +3243,7 @@
                 <w:szCs w:val="16"/>
                 <w:lang w:eastAsia="ar-SA"/>
               </w:rPr>
-              <w:t>&lt;</w:t>
-            </w:r>
-            <w:proofErr w:type="gramStart"/>
-            <w:r>
-              <w:rPr>
-                <w:bCs/>
-                <w:sz w:val="16"/>
-                <w:szCs w:val="16"/>
-                <w:lang w:eastAsia="ar-SA"/>
-              </w:rPr>
-              <w:t>0</w:t>
-            </w:r>
-            <w:r>
-              <w:rPr>
-                <w:bCs/>
-                <w:sz w:val="16"/>
-                <w:szCs w:val="16"/>
-                <w:lang w:eastAsia="ar-SA"/>
-              </w:rPr>
-              <w:t>..</w:t>
-            </w:r>
-            <w:proofErr w:type="gramEnd"/>
-            <w:r>
-              <w:rPr>
-                <w:bCs/>
-                <w:sz w:val="16"/>
-                <w:szCs w:val="16"/>
-                <w:lang w:eastAsia="ar-SA"/>
-              </w:rPr>
-              <w:t>4&gt;</w:t>
+              <w:t>3</w:t>
             </w:r>
           </w:p>
         </w:tc>
@@ -2631,43 +3300,32 @@
                 <w:szCs w:val="16"/>
                 <w:lang w:val="pt-PT" w:eastAsia="ar-SA"/>
               </w:rPr>
-              <w:t>&lt;proposta de solução para o problema de usabilidade &gt;</w:t>
+              <w:t xml:space="preserve">Terá de ser corrigido no lado do </w:t>
+            </w:r>
+            <w:proofErr w:type="spellStart"/>
+            <w:r>
+              <w:rPr>
+                <w:bCs/>
+                <w:sz w:val="16"/>
+                <w:szCs w:val="16"/>
+                <w:lang w:val="pt-PT" w:eastAsia="ar-SA"/>
+              </w:rPr>
+              <w:t>front-end</w:t>
+            </w:r>
+            <w:proofErr w:type="spellEnd"/>
+            <w:r>
+              <w:rPr>
+                <w:bCs/>
+                <w:sz w:val="16"/>
+                <w:szCs w:val="16"/>
+                <w:lang w:val="pt-PT" w:eastAsia="ar-SA"/>
+              </w:rPr>
+              <w:t>.</w:t>
             </w:r>
           </w:p>
         </w:tc>
       </w:tr>
     </w:tbl>
-    <w:p>
-      <w:pPr>
-        <w:spacing w:after="0"/>
-        <w:rPr>
-          <w:lang w:val="pt-PT"/>
-        </w:rPr>
-      </w:pPr>
-    </w:p>
-    <w:p>
-      <w:pPr>
-        <w:spacing w:after="0"/>
-        <w:rPr>
-          <w:lang w:val="pt-PT"/>
-        </w:rPr>
-      </w:pPr>
-    </w:p>
-    <w:p>
-      <w:pPr>
-        <w:spacing w:after="120" w:line="360" w:lineRule="auto"/>
-        <w:jc w:val="left"/>
-        <w:outlineLvl w:val="2"/>
-        <w:rPr>
-          <w:b/>
-          <w:smallCaps/>
-          <w:spacing w:val="5"/>
-          <w:sz w:val="24"/>
-          <w:szCs w:val="24"/>
-          <w:lang w:val="pt-PT"/>
-        </w:rPr>
-      </w:pPr>
-    </w:p>
     <w:p>
       <w:pPr>
         <w:rPr>
@@ -2682,9 +3340,1950 @@
         </w:rPr>
       </w:pPr>
     </w:p>
+    <w:tbl>
+      <w:tblPr>
+        <w:tblW w:w="0" w:type="auto"/>
+        <w:tblBorders>
+          <w:top w:val="single" w:sz="4" w:space="0" w:color="000000"/>
+          <w:left w:val="single" w:sz="4" w:space="0" w:color="000000"/>
+          <w:bottom w:val="single" w:sz="4" w:space="0" w:color="000000"/>
+          <w:right w:val="single" w:sz="4" w:space="0" w:color="000000"/>
+          <w:insideH w:val="dashed" w:sz="4" w:space="0" w:color="auto"/>
+          <w:insideV w:val="dashed" w:sz="4" w:space="0" w:color="auto"/>
+        </w:tblBorders>
+        <w:tblLook w:val="04A0" w:firstRow="1" w:lastRow="0" w:firstColumn="1" w:lastColumn="0" w:noHBand="0" w:noVBand="1"/>
+      </w:tblPr>
+      <w:tblGrid>
+        <w:gridCol w:w="1520"/>
+        <w:gridCol w:w="7313"/>
+      </w:tblGrid>
+      <w:tr>
+        <w:tc>
+          <w:tcPr>
+            <w:tcW w:w="1520" w:type="dxa"/>
+            <w:tcBorders>
+              <w:top w:val="nil"/>
+              <w:left w:val="nil"/>
+              <w:bottom w:val="single" w:sz="4" w:space="0" w:color="auto"/>
+              <w:right w:val="single" w:sz="4" w:space="0" w:color="000000"/>
+            </w:tcBorders>
+          </w:tcPr>
+          <w:p>
+            <w:pPr>
+              <w:pStyle w:val="Textoemtabela"/>
+              <w:spacing w:before="120" w:line="240" w:lineRule="auto"/>
+              <w:rPr>
+                <w:b/>
+              </w:rPr>
+            </w:pPr>
+          </w:p>
+        </w:tc>
+        <w:tc>
+          <w:tcPr>
+            <w:tcW w:w="7313" w:type="dxa"/>
+            <w:tcBorders>
+              <w:top w:val="single" w:sz="4" w:space="0" w:color="000000"/>
+              <w:left w:val="single" w:sz="4" w:space="0" w:color="000000"/>
+              <w:bottom w:val="single" w:sz="4" w:space="0" w:color="auto"/>
+            </w:tcBorders>
+          </w:tcPr>
+          <w:p>
+            <w:pPr>
+              <w:pStyle w:val="Textoemtabela"/>
+              <w:spacing w:before="120" w:line="240" w:lineRule="auto"/>
+              <w:rPr>
+                <w:b/>
+              </w:rPr>
+            </w:pPr>
+            <w:r>
+              <w:rPr>
+                <w:b/>
+              </w:rPr>
+              <w:t xml:space="preserve">Registo </w:t>
+            </w:r>
+            <w:r>
+              <w:rPr>
+                <w:b/>
+              </w:rPr>
+              <w:t>4</w:t>
+            </w:r>
+          </w:p>
+        </w:tc>
+      </w:tr>
+      <w:tr>
+        <w:tc>
+          <w:tcPr>
+            <w:tcW w:w="1520" w:type="dxa"/>
+            <w:tcBorders>
+              <w:top w:val="single" w:sz="4" w:space="0" w:color="auto"/>
+              <w:bottom w:val="single" w:sz="4" w:space="0" w:color="BFBFBF" w:themeColor="background1" w:themeShade="BF"/>
+              <w:right w:val="single" w:sz="4" w:space="0" w:color="BFBFBF" w:themeColor="background1" w:themeShade="BF"/>
+            </w:tcBorders>
+          </w:tcPr>
+          <w:p>
+            <w:pPr>
+              <w:pStyle w:val="Textoemtabela"/>
+              <w:spacing w:line="240" w:lineRule="auto"/>
+              <w:rPr>
+                <w:b/>
+              </w:rPr>
+            </w:pPr>
+            <w:r>
+              <w:rPr>
+                <w:b/>
+              </w:rPr>
+              <w:t>Tarefa</w:t>
+            </w:r>
+          </w:p>
+        </w:tc>
+        <w:tc>
+          <w:tcPr>
+            <w:tcW w:w="7313" w:type="dxa"/>
+            <w:tcBorders>
+              <w:top w:val="single" w:sz="4" w:space="0" w:color="auto"/>
+              <w:left w:val="single" w:sz="4" w:space="0" w:color="BFBFBF" w:themeColor="background1" w:themeShade="BF"/>
+              <w:bottom w:val="single" w:sz="4" w:space="0" w:color="BFBFBF" w:themeColor="background1" w:themeShade="BF"/>
+            </w:tcBorders>
+          </w:tcPr>
+          <w:p>
+            <w:pPr>
+              <w:spacing w:after="0" w:line="240" w:lineRule="auto"/>
+              <w:rPr>
+                <w:bCs/>
+                <w:sz w:val="16"/>
+                <w:szCs w:val="16"/>
+                <w:lang w:val="pt-PT" w:eastAsia="ar-SA"/>
+              </w:rPr>
+            </w:pPr>
+            <w:r>
+              <w:rPr>
+                <w:bCs/>
+                <w:sz w:val="16"/>
+                <w:szCs w:val="16"/>
+                <w:lang w:val="pt-PT" w:eastAsia="ar-SA"/>
+              </w:rPr>
+              <w:t>Visualizar detalhes do produto</w:t>
+            </w:r>
+          </w:p>
+        </w:tc>
+      </w:tr>
+      <w:tr>
+        <w:tc>
+          <w:tcPr>
+            <w:tcW w:w="1520" w:type="dxa"/>
+            <w:tcBorders>
+              <w:top w:val="single" w:sz="4" w:space="0" w:color="BFBFBF" w:themeColor="background1" w:themeShade="BF"/>
+              <w:bottom w:val="single" w:sz="4" w:space="0" w:color="BFBFBF" w:themeColor="background1" w:themeShade="BF"/>
+              <w:right w:val="single" w:sz="4" w:space="0" w:color="BFBFBF" w:themeColor="background1" w:themeShade="BF"/>
+            </w:tcBorders>
+          </w:tcPr>
+          <w:p>
+            <w:pPr>
+              <w:pStyle w:val="Textoemtabela"/>
+              <w:spacing w:line="240" w:lineRule="auto"/>
+              <w:rPr>
+                <w:b/>
+              </w:rPr>
+            </w:pPr>
+            <w:r>
+              <w:rPr>
+                <w:b/>
+              </w:rPr>
+              <w:t>Local</w:t>
+            </w:r>
+          </w:p>
+        </w:tc>
+        <w:tc>
+          <w:tcPr>
+            <w:tcW w:w="7313" w:type="dxa"/>
+            <w:tcBorders>
+              <w:top w:val="single" w:sz="4" w:space="0" w:color="BFBFBF" w:themeColor="background1" w:themeShade="BF"/>
+              <w:left w:val="single" w:sz="4" w:space="0" w:color="BFBFBF" w:themeColor="background1" w:themeShade="BF"/>
+              <w:bottom w:val="single" w:sz="4" w:space="0" w:color="BFBFBF" w:themeColor="background1" w:themeShade="BF"/>
+            </w:tcBorders>
+          </w:tcPr>
+          <w:p>
+            <w:pPr>
+              <w:spacing w:after="0" w:line="240" w:lineRule="auto"/>
+              <w:rPr>
+                <w:bCs/>
+                <w:sz w:val="16"/>
+                <w:szCs w:val="16"/>
+                <w:lang w:val="pt-PT" w:eastAsia="ar-SA"/>
+              </w:rPr>
+            </w:pPr>
+            <w:r>
+              <w:rPr>
+                <w:bCs/>
+                <w:sz w:val="16"/>
+                <w:szCs w:val="16"/>
+                <w:lang w:val="pt-PT" w:eastAsia="ar-SA"/>
+              </w:rPr>
+              <w:t>Ecrã detalhes do produto</w:t>
+            </w:r>
+          </w:p>
+        </w:tc>
+      </w:tr>
+      <w:tr>
+        <w:tc>
+          <w:tcPr>
+            <w:tcW w:w="1520" w:type="dxa"/>
+            <w:tcBorders>
+              <w:top w:val="single" w:sz="4" w:space="0" w:color="BFBFBF" w:themeColor="background1" w:themeShade="BF"/>
+              <w:bottom w:val="single" w:sz="4" w:space="0" w:color="BFBFBF" w:themeColor="background1" w:themeShade="BF"/>
+              <w:right w:val="single" w:sz="4" w:space="0" w:color="BFBFBF" w:themeColor="background1" w:themeShade="BF"/>
+            </w:tcBorders>
+          </w:tcPr>
+          <w:p>
+            <w:pPr>
+              <w:pStyle w:val="Textoemtabela"/>
+              <w:spacing w:line="240" w:lineRule="auto"/>
+              <w:rPr>
+                <w:b/>
+              </w:rPr>
+            </w:pPr>
+            <w:r>
+              <w:rPr>
+                <w:b/>
+              </w:rPr>
+              <w:t>Heurística</w:t>
+            </w:r>
+          </w:p>
+        </w:tc>
+        <w:tc>
+          <w:tcPr>
+            <w:tcW w:w="7313" w:type="dxa"/>
+            <w:tcBorders>
+              <w:top w:val="single" w:sz="4" w:space="0" w:color="BFBFBF" w:themeColor="background1" w:themeShade="BF"/>
+              <w:left w:val="single" w:sz="4" w:space="0" w:color="BFBFBF" w:themeColor="background1" w:themeShade="BF"/>
+              <w:bottom w:val="single" w:sz="4" w:space="0" w:color="BFBFBF" w:themeColor="background1" w:themeShade="BF"/>
+            </w:tcBorders>
+          </w:tcPr>
+          <w:p>
+            <w:pPr>
+              <w:spacing w:after="0" w:line="240" w:lineRule="auto"/>
+              <w:rPr>
+                <w:bCs/>
+                <w:sz w:val="16"/>
+                <w:szCs w:val="16"/>
+                <w:lang w:eastAsia="ar-SA"/>
+              </w:rPr>
+            </w:pPr>
+            <w:r>
+              <w:rPr>
+                <w:bCs/>
+                <w:sz w:val="16"/>
+                <w:szCs w:val="16"/>
+                <w:lang w:eastAsia="ar-SA"/>
+              </w:rPr>
+              <w:t>8</w:t>
+            </w:r>
+          </w:p>
+        </w:tc>
+      </w:tr>
+      <w:tr>
+        <w:tc>
+          <w:tcPr>
+            <w:tcW w:w="1520" w:type="dxa"/>
+            <w:tcBorders>
+              <w:top w:val="single" w:sz="4" w:space="0" w:color="BFBFBF" w:themeColor="background1" w:themeShade="BF"/>
+              <w:bottom w:val="single" w:sz="4" w:space="0" w:color="BFBFBF" w:themeColor="background1" w:themeShade="BF"/>
+              <w:right w:val="single" w:sz="4" w:space="0" w:color="BFBFBF" w:themeColor="background1" w:themeShade="BF"/>
+            </w:tcBorders>
+          </w:tcPr>
+          <w:p>
+            <w:pPr>
+              <w:pStyle w:val="Textoemtabela"/>
+              <w:spacing w:line="240" w:lineRule="auto"/>
+              <w:rPr>
+                <w:b/>
+              </w:rPr>
+            </w:pPr>
+            <w:r>
+              <w:rPr>
+                <w:b/>
+              </w:rPr>
+              <w:t>Descrição</w:t>
+            </w:r>
+          </w:p>
+        </w:tc>
+        <w:tc>
+          <w:tcPr>
+            <w:tcW w:w="7313" w:type="dxa"/>
+            <w:tcBorders>
+              <w:top w:val="single" w:sz="4" w:space="0" w:color="BFBFBF" w:themeColor="background1" w:themeShade="BF"/>
+              <w:left w:val="single" w:sz="4" w:space="0" w:color="BFBFBF" w:themeColor="background1" w:themeShade="BF"/>
+              <w:bottom w:val="single" w:sz="4" w:space="0" w:color="BFBFBF" w:themeColor="background1" w:themeShade="BF"/>
+            </w:tcBorders>
+          </w:tcPr>
+          <w:p>
+            <w:pPr>
+              <w:spacing w:after="0" w:line="240" w:lineRule="auto"/>
+              <w:rPr>
+                <w:bCs/>
+                <w:sz w:val="16"/>
+                <w:szCs w:val="16"/>
+                <w:lang w:val="pt-PT" w:eastAsia="ar-SA"/>
+              </w:rPr>
+            </w:pPr>
+            <w:r>
+              <w:rPr>
+                <w:bCs/>
+                <w:sz w:val="16"/>
+                <w:szCs w:val="16"/>
+                <w:lang w:val="pt-PT" w:eastAsia="ar-SA"/>
+              </w:rPr>
+              <w:t>Opção/secção “Tamanho” desnecessária para produtos que não tenham mais do que um tamanho. Este problema aplica-se a quase todos os eletrodomésticos, visto que por norma, os eletrodomésticos são de tamanho único.</w:t>
+            </w:r>
+          </w:p>
+        </w:tc>
+      </w:tr>
+      <w:tr>
+        <w:tc>
+          <w:tcPr>
+            <w:tcW w:w="1520" w:type="dxa"/>
+            <w:tcBorders>
+              <w:top w:val="single" w:sz="4" w:space="0" w:color="BFBFBF" w:themeColor="background1" w:themeShade="BF"/>
+              <w:bottom w:val="single" w:sz="4" w:space="0" w:color="BFBFBF" w:themeColor="background1" w:themeShade="BF"/>
+              <w:right w:val="single" w:sz="4" w:space="0" w:color="BFBFBF" w:themeColor="background1" w:themeShade="BF"/>
+            </w:tcBorders>
+          </w:tcPr>
+          <w:p>
+            <w:pPr>
+              <w:pStyle w:val="Textoemtabela"/>
+              <w:spacing w:line="240" w:lineRule="auto"/>
+              <w:rPr>
+                <w:b/>
+              </w:rPr>
+            </w:pPr>
+            <w:r>
+              <w:rPr>
+                <w:b/>
+              </w:rPr>
+              <w:t>Frequência</w:t>
+            </w:r>
+          </w:p>
+        </w:tc>
+        <w:tc>
+          <w:tcPr>
+            <w:tcW w:w="7313" w:type="dxa"/>
+            <w:tcBorders>
+              <w:top w:val="single" w:sz="4" w:space="0" w:color="BFBFBF" w:themeColor="background1" w:themeShade="BF"/>
+              <w:left w:val="single" w:sz="4" w:space="0" w:color="BFBFBF" w:themeColor="background1" w:themeShade="BF"/>
+              <w:bottom w:val="single" w:sz="4" w:space="0" w:color="BFBFBF" w:themeColor="background1" w:themeShade="BF"/>
+            </w:tcBorders>
+          </w:tcPr>
+          <w:p>
+            <w:pPr>
+              <w:spacing w:after="0" w:line="240" w:lineRule="auto"/>
+              <w:rPr>
+                <w:bCs/>
+                <w:sz w:val="16"/>
+                <w:szCs w:val="16"/>
+                <w:lang w:eastAsia="ar-SA"/>
+              </w:rPr>
+            </w:pPr>
+            <w:proofErr w:type="spellStart"/>
+            <w:r>
+              <w:rPr>
+                <w:bCs/>
+                <w:sz w:val="16"/>
+                <w:szCs w:val="16"/>
+                <w:lang w:eastAsia="ar-SA"/>
+              </w:rPr>
+              <w:t>Frequente</w:t>
+            </w:r>
+            <w:proofErr w:type="spellEnd"/>
+          </w:p>
+        </w:tc>
+      </w:tr>
+      <w:tr>
+        <w:tc>
+          <w:tcPr>
+            <w:tcW w:w="1520" w:type="dxa"/>
+            <w:tcBorders>
+              <w:top w:val="single" w:sz="4" w:space="0" w:color="BFBFBF" w:themeColor="background1" w:themeShade="BF"/>
+              <w:bottom w:val="single" w:sz="4" w:space="0" w:color="BFBFBF" w:themeColor="background1" w:themeShade="BF"/>
+              <w:right w:val="single" w:sz="4" w:space="0" w:color="BFBFBF" w:themeColor="background1" w:themeShade="BF"/>
+            </w:tcBorders>
+          </w:tcPr>
+          <w:p>
+            <w:pPr>
+              <w:pStyle w:val="Textoemtabela"/>
+              <w:spacing w:line="240" w:lineRule="auto"/>
+              <w:rPr>
+                <w:b/>
+              </w:rPr>
+            </w:pPr>
+            <w:r>
+              <w:rPr>
+                <w:b/>
+              </w:rPr>
+              <w:t>Persistência</w:t>
+            </w:r>
+          </w:p>
+        </w:tc>
+        <w:tc>
+          <w:tcPr>
+            <w:tcW w:w="7313" w:type="dxa"/>
+            <w:tcBorders>
+              <w:top w:val="single" w:sz="4" w:space="0" w:color="BFBFBF" w:themeColor="background1" w:themeShade="BF"/>
+              <w:left w:val="single" w:sz="4" w:space="0" w:color="BFBFBF" w:themeColor="background1" w:themeShade="BF"/>
+              <w:bottom w:val="single" w:sz="4" w:space="0" w:color="BFBFBF" w:themeColor="background1" w:themeShade="BF"/>
+            </w:tcBorders>
+          </w:tcPr>
+          <w:p>
+            <w:pPr>
+              <w:spacing w:after="0" w:line="240" w:lineRule="auto"/>
+              <w:rPr>
+                <w:bCs/>
+                <w:sz w:val="16"/>
+                <w:szCs w:val="16"/>
+                <w:lang w:val="pt-PT" w:eastAsia="ar-SA"/>
+              </w:rPr>
+            </w:pPr>
+            <w:r>
+              <w:rPr>
+                <w:bCs/>
+                <w:sz w:val="16"/>
+                <w:szCs w:val="16"/>
+                <w:lang w:val="pt-PT" w:eastAsia="ar-SA"/>
+              </w:rPr>
+              <w:t>Repete sempre</w:t>
+            </w:r>
+          </w:p>
+        </w:tc>
+      </w:tr>
+      <w:tr>
+        <w:tc>
+          <w:tcPr>
+            <w:tcW w:w="1520" w:type="dxa"/>
+            <w:tcBorders>
+              <w:top w:val="single" w:sz="4" w:space="0" w:color="BFBFBF" w:themeColor="background1" w:themeShade="BF"/>
+              <w:bottom w:val="single" w:sz="4" w:space="0" w:color="BFBFBF" w:themeColor="background1" w:themeShade="BF"/>
+              <w:right w:val="single" w:sz="4" w:space="0" w:color="BFBFBF" w:themeColor="background1" w:themeShade="BF"/>
+            </w:tcBorders>
+          </w:tcPr>
+          <w:p>
+            <w:pPr>
+              <w:pStyle w:val="Textoemtabela"/>
+              <w:spacing w:line="240" w:lineRule="auto"/>
+              <w:rPr>
+                <w:b/>
+              </w:rPr>
+            </w:pPr>
+            <w:r>
+              <w:rPr>
+                <w:b/>
+              </w:rPr>
+              <w:t>Severidade</w:t>
+            </w:r>
+          </w:p>
+        </w:tc>
+        <w:tc>
+          <w:tcPr>
+            <w:tcW w:w="7313" w:type="dxa"/>
+            <w:tcBorders>
+              <w:top w:val="single" w:sz="4" w:space="0" w:color="BFBFBF" w:themeColor="background1" w:themeShade="BF"/>
+              <w:left w:val="single" w:sz="4" w:space="0" w:color="BFBFBF" w:themeColor="background1" w:themeShade="BF"/>
+              <w:bottom w:val="single" w:sz="4" w:space="0" w:color="BFBFBF" w:themeColor="background1" w:themeShade="BF"/>
+            </w:tcBorders>
+          </w:tcPr>
+          <w:p>
+            <w:pPr>
+              <w:spacing w:after="0" w:line="240" w:lineRule="auto"/>
+              <w:rPr>
+                <w:bCs/>
+                <w:sz w:val="16"/>
+                <w:szCs w:val="16"/>
+                <w:lang w:eastAsia="ar-SA"/>
+              </w:rPr>
+            </w:pPr>
+            <w:r>
+              <w:rPr>
+                <w:bCs/>
+                <w:sz w:val="16"/>
+                <w:szCs w:val="16"/>
+                <w:lang w:eastAsia="ar-SA"/>
+              </w:rPr>
+              <w:t>1</w:t>
+            </w:r>
+          </w:p>
+        </w:tc>
+      </w:tr>
+      <w:tr>
+        <w:tc>
+          <w:tcPr>
+            <w:tcW w:w="1520" w:type="dxa"/>
+            <w:tcBorders>
+              <w:top w:val="single" w:sz="4" w:space="0" w:color="BFBFBF" w:themeColor="background1" w:themeShade="BF"/>
+              <w:bottom w:val="single" w:sz="4" w:space="0" w:color="000000"/>
+              <w:right w:val="single" w:sz="4" w:space="0" w:color="BFBFBF" w:themeColor="background1" w:themeShade="BF"/>
+            </w:tcBorders>
+          </w:tcPr>
+          <w:p>
+            <w:pPr>
+              <w:pStyle w:val="Textoemtabela"/>
+              <w:spacing w:line="240" w:lineRule="auto"/>
+              <w:rPr>
+                <w:b/>
+              </w:rPr>
+            </w:pPr>
+            <w:r>
+              <w:rPr>
+                <w:b/>
+              </w:rPr>
+              <w:t>Solução</w:t>
+            </w:r>
+          </w:p>
+        </w:tc>
+        <w:tc>
+          <w:tcPr>
+            <w:tcW w:w="7313" w:type="dxa"/>
+            <w:tcBorders>
+              <w:top w:val="single" w:sz="4" w:space="0" w:color="BFBFBF" w:themeColor="background1" w:themeShade="BF"/>
+              <w:left w:val="single" w:sz="4" w:space="0" w:color="BFBFBF" w:themeColor="background1" w:themeShade="BF"/>
+              <w:bottom w:val="single" w:sz="4" w:space="0" w:color="000000"/>
+            </w:tcBorders>
+          </w:tcPr>
+          <w:p>
+            <w:pPr>
+              <w:spacing w:after="0" w:line="240" w:lineRule="auto"/>
+              <w:rPr>
+                <w:bCs/>
+                <w:sz w:val="16"/>
+                <w:szCs w:val="16"/>
+                <w:lang w:val="pt-PT" w:eastAsia="ar-SA"/>
+              </w:rPr>
+            </w:pPr>
+            <w:r>
+              <w:rPr>
+                <w:bCs/>
+                <w:sz w:val="16"/>
+                <w:szCs w:val="16"/>
+                <w:lang w:val="pt-PT" w:eastAsia="ar-SA"/>
+              </w:rPr>
+              <w:t>Esconder opção/secção caso o produto seja de tamanho único.</w:t>
+            </w:r>
+          </w:p>
+        </w:tc>
+      </w:tr>
+    </w:tbl>
+    <w:p>
+      <w:pPr>
+        <w:rPr>
+          <w:lang w:val="pt-PT"/>
+        </w:rPr>
+      </w:pPr>
+    </w:p>
+    <w:p>
+      <w:pPr>
+        <w:keepNext/>
+        <w:jc w:val="center"/>
+      </w:pPr>
+      <w:r>
+        <w:rPr>
+          <w:lang w:val="pt-PT"/>
+        </w:rPr>
+        <w:drawing>
+          <wp:inline distT="0" distB="0" distL="0" distR="0" wp14:anchorId="597C4329" wp14:editId="6B7D9A73">
+            <wp:extent cx="4916722" cy="3141785"/>
+            <wp:effectExtent l="0" t="0" r="0" b="1905"/>
+            <wp:docPr id="5" name="Imagem 5"/>
+            <wp:cNvGraphicFramePr>
+              <a:graphicFrameLocks xmlns:a="http://schemas.openxmlformats.org/drawingml/2006/main" noChangeAspect="1"/>
+            </wp:cNvGraphicFramePr>
+            <a:graphic xmlns:a="http://schemas.openxmlformats.org/drawingml/2006/main">
+              <a:graphicData uri="http://schemas.openxmlformats.org/drawingml/2006/picture">
+                <pic:pic xmlns:pic="http://schemas.openxmlformats.org/drawingml/2006/picture">
+                  <pic:nvPicPr>
+                    <pic:cNvPr id="5" name="Imagem 5"/>
+                    <pic:cNvPicPr/>
+                  </pic:nvPicPr>
+                  <pic:blipFill>
+                    <a:blip r:embed="rId13">
+                      <a:extLst>
+                        <a:ext uri="{28A0092B-C50C-407E-A947-70E740481C1C}">
+                          <a14:useLocalDpi xmlns:a14="http://schemas.microsoft.com/office/drawing/2010/main" val="0"/>
+                        </a:ext>
+                      </a:extLst>
+                    </a:blip>
+                    <a:stretch>
+                      <a:fillRect/>
+                    </a:stretch>
+                  </pic:blipFill>
+                  <pic:spPr>
+                    <a:xfrm>
+                      <a:off x="0" y="0"/>
+                      <a:ext cx="4925241" cy="3147229"/>
+                    </a:xfrm>
+                    <a:prstGeom prst="rect">
+                      <a:avLst/>
+                    </a:prstGeom>
+                  </pic:spPr>
+                </pic:pic>
+              </a:graphicData>
+            </a:graphic>
+          </wp:inline>
+        </w:drawing>
+      </w:r>
+    </w:p>
+    <w:p>
+      <w:pPr>
+        <w:pStyle w:val="Legenda"/>
+        <w:jc w:val="center"/>
+      </w:pPr>
+      <w:r>
+        <w:t xml:space="preserve">Figura </w:t>
+      </w:r>
+      <w:r>
+        <w:fldChar w:fldCharType="begin"/>
+      </w:r>
+      <w:r>
+        <w:instrText xml:space="preserve"> SEQ Figura \* ARABIC </w:instrText>
+      </w:r>
+      <w:r>
+        <w:fldChar w:fldCharType="separate"/>
+      </w:r>
+      <w:r>
+        <w:rPr>
+          <w:noProof/>
+        </w:rPr>
+        <w:t>3</w:t>
+      </w:r>
+      <w:r>
+        <w:fldChar w:fldCharType="end"/>
+      </w:r>
+      <w:r>
+        <w:t xml:space="preserve"> - Registo 4</w:t>
+      </w:r>
+    </w:p>
+    <w:p>
+      <w:r>
+        <w:br w:type="page"/>
+      </w:r>
+    </w:p>
+    <w:tbl>
+      <w:tblPr>
+        <w:tblW w:w="0" w:type="auto"/>
+        <w:tblBorders>
+          <w:top w:val="single" w:sz="4" w:space="0" w:color="000000"/>
+          <w:left w:val="single" w:sz="4" w:space="0" w:color="000000"/>
+          <w:bottom w:val="single" w:sz="4" w:space="0" w:color="000000"/>
+          <w:right w:val="single" w:sz="4" w:space="0" w:color="000000"/>
+          <w:insideH w:val="dashed" w:sz="4" w:space="0" w:color="auto"/>
+          <w:insideV w:val="dashed" w:sz="4" w:space="0" w:color="auto"/>
+        </w:tblBorders>
+        <w:tblLook w:val="04A0" w:firstRow="1" w:lastRow="0" w:firstColumn="1" w:lastColumn="0" w:noHBand="0" w:noVBand="1"/>
+      </w:tblPr>
+      <w:tblGrid>
+        <w:gridCol w:w="1520"/>
+        <w:gridCol w:w="7313"/>
+      </w:tblGrid>
+      <w:tr>
+        <w:tc>
+          <w:tcPr>
+            <w:tcW w:w="1520" w:type="dxa"/>
+            <w:tcBorders>
+              <w:top w:val="nil"/>
+              <w:left w:val="nil"/>
+              <w:bottom w:val="single" w:sz="4" w:space="0" w:color="auto"/>
+              <w:right w:val="single" w:sz="4" w:space="0" w:color="000000"/>
+            </w:tcBorders>
+          </w:tcPr>
+          <w:p>
+            <w:pPr>
+              <w:pStyle w:val="Textoemtabela"/>
+              <w:spacing w:before="120" w:line="240" w:lineRule="auto"/>
+              <w:rPr>
+                <w:b/>
+              </w:rPr>
+            </w:pPr>
+          </w:p>
+        </w:tc>
+        <w:tc>
+          <w:tcPr>
+            <w:tcW w:w="7313" w:type="dxa"/>
+            <w:tcBorders>
+              <w:top w:val="single" w:sz="4" w:space="0" w:color="000000"/>
+              <w:left w:val="single" w:sz="4" w:space="0" w:color="000000"/>
+              <w:bottom w:val="single" w:sz="4" w:space="0" w:color="auto"/>
+            </w:tcBorders>
+          </w:tcPr>
+          <w:p>
+            <w:pPr>
+              <w:pStyle w:val="Textoemtabela"/>
+              <w:spacing w:before="120" w:line="240" w:lineRule="auto"/>
+              <w:rPr>
+                <w:b/>
+              </w:rPr>
+            </w:pPr>
+            <w:r>
+              <w:rPr>
+                <w:b/>
+              </w:rPr>
+              <w:t xml:space="preserve">Registo </w:t>
+            </w:r>
+            <w:r>
+              <w:rPr>
+                <w:b/>
+              </w:rPr>
+              <w:t>5</w:t>
+            </w:r>
+          </w:p>
+        </w:tc>
+      </w:tr>
+      <w:tr>
+        <w:tc>
+          <w:tcPr>
+            <w:tcW w:w="1520" w:type="dxa"/>
+            <w:tcBorders>
+              <w:top w:val="single" w:sz="4" w:space="0" w:color="auto"/>
+              <w:bottom w:val="single" w:sz="4" w:space="0" w:color="BFBFBF" w:themeColor="background1" w:themeShade="BF"/>
+              <w:right w:val="single" w:sz="4" w:space="0" w:color="BFBFBF" w:themeColor="background1" w:themeShade="BF"/>
+            </w:tcBorders>
+          </w:tcPr>
+          <w:p>
+            <w:pPr>
+              <w:pStyle w:val="Textoemtabela"/>
+              <w:spacing w:line="240" w:lineRule="auto"/>
+              <w:rPr>
+                <w:b/>
+              </w:rPr>
+            </w:pPr>
+            <w:r>
+              <w:rPr>
+                <w:b/>
+              </w:rPr>
+              <w:t>Tarefa</w:t>
+            </w:r>
+          </w:p>
+        </w:tc>
+        <w:tc>
+          <w:tcPr>
+            <w:tcW w:w="7313" w:type="dxa"/>
+            <w:tcBorders>
+              <w:top w:val="single" w:sz="4" w:space="0" w:color="auto"/>
+              <w:left w:val="single" w:sz="4" w:space="0" w:color="BFBFBF" w:themeColor="background1" w:themeShade="BF"/>
+              <w:bottom w:val="single" w:sz="4" w:space="0" w:color="BFBFBF" w:themeColor="background1" w:themeShade="BF"/>
+            </w:tcBorders>
+          </w:tcPr>
+          <w:p>
+            <w:pPr>
+              <w:spacing w:after="0" w:line="240" w:lineRule="auto"/>
+              <w:rPr>
+                <w:bCs/>
+                <w:sz w:val="16"/>
+                <w:szCs w:val="16"/>
+                <w:lang w:val="pt-PT" w:eastAsia="ar-SA"/>
+              </w:rPr>
+            </w:pPr>
+            <w:r>
+              <w:rPr>
+                <w:bCs/>
+                <w:sz w:val="16"/>
+                <w:szCs w:val="16"/>
+                <w:lang w:val="pt-PT" w:eastAsia="ar-SA"/>
+              </w:rPr>
+              <w:t>Visualizar detalhes do produto</w:t>
+            </w:r>
+          </w:p>
+        </w:tc>
+      </w:tr>
+      <w:tr>
+        <w:tc>
+          <w:tcPr>
+            <w:tcW w:w="1520" w:type="dxa"/>
+            <w:tcBorders>
+              <w:top w:val="single" w:sz="4" w:space="0" w:color="BFBFBF" w:themeColor="background1" w:themeShade="BF"/>
+              <w:bottom w:val="single" w:sz="4" w:space="0" w:color="BFBFBF" w:themeColor="background1" w:themeShade="BF"/>
+              <w:right w:val="single" w:sz="4" w:space="0" w:color="BFBFBF" w:themeColor="background1" w:themeShade="BF"/>
+            </w:tcBorders>
+          </w:tcPr>
+          <w:p>
+            <w:pPr>
+              <w:pStyle w:val="Textoemtabela"/>
+              <w:spacing w:line="240" w:lineRule="auto"/>
+              <w:rPr>
+                <w:b/>
+              </w:rPr>
+            </w:pPr>
+            <w:r>
+              <w:rPr>
+                <w:b/>
+              </w:rPr>
+              <w:t>Local</w:t>
+            </w:r>
+          </w:p>
+        </w:tc>
+        <w:tc>
+          <w:tcPr>
+            <w:tcW w:w="7313" w:type="dxa"/>
+            <w:tcBorders>
+              <w:top w:val="single" w:sz="4" w:space="0" w:color="BFBFBF" w:themeColor="background1" w:themeShade="BF"/>
+              <w:left w:val="single" w:sz="4" w:space="0" w:color="BFBFBF" w:themeColor="background1" w:themeShade="BF"/>
+              <w:bottom w:val="single" w:sz="4" w:space="0" w:color="BFBFBF" w:themeColor="background1" w:themeShade="BF"/>
+            </w:tcBorders>
+          </w:tcPr>
+          <w:p>
+            <w:pPr>
+              <w:spacing w:after="0" w:line="240" w:lineRule="auto"/>
+              <w:rPr>
+                <w:bCs/>
+                <w:sz w:val="16"/>
+                <w:szCs w:val="16"/>
+                <w:lang w:val="pt-PT" w:eastAsia="ar-SA"/>
+              </w:rPr>
+            </w:pPr>
+            <w:r>
+              <w:rPr>
+                <w:bCs/>
+                <w:sz w:val="16"/>
+                <w:szCs w:val="16"/>
+                <w:lang w:val="pt-PT" w:eastAsia="ar-SA"/>
+              </w:rPr>
+              <w:t>Ecrã detalhes do produto</w:t>
+            </w:r>
+          </w:p>
+        </w:tc>
+      </w:tr>
+      <w:tr>
+        <w:tc>
+          <w:tcPr>
+            <w:tcW w:w="1520" w:type="dxa"/>
+            <w:tcBorders>
+              <w:top w:val="single" w:sz="4" w:space="0" w:color="BFBFBF" w:themeColor="background1" w:themeShade="BF"/>
+              <w:bottom w:val="single" w:sz="4" w:space="0" w:color="BFBFBF" w:themeColor="background1" w:themeShade="BF"/>
+              <w:right w:val="single" w:sz="4" w:space="0" w:color="BFBFBF" w:themeColor="background1" w:themeShade="BF"/>
+            </w:tcBorders>
+          </w:tcPr>
+          <w:p>
+            <w:pPr>
+              <w:pStyle w:val="Textoemtabela"/>
+              <w:spacing w:line="240" w:lineRule="auto"/>
+              <w:rPr>
+                <w:b/>
+              </w:rPr>
+            </w:pPr>
+            <w:r>
+              <w:rPr>
+                <w:b/>
+              </w:rPr>
+              <w:t>Heurística</w:t>
+            </w:r>
+          </w:p>
+        </w:tc>
+        <w:tc>
+          <w:tcPr>
+            <w:tcW w:w="7313" w:type="dxa"/>
+            <w:tcBorders>
+              <w:top w:val="single" w:sz="4" w:space="0" w:color="BFBFBF" w:themeColor="background1" w:themeShade="BF"/>
+              <w:left w:val="single" w:sz="4" w:space="0" w:color="BFBFBF" w:themeColor="background1" w:themeShade="BF"/>
+              <w:bottom w:val="single" w:sz="4" w:space="0" w:color="BFBFBF" w:themeColor="background1" w:themeShade="BF"/>
+            </w:tcBorders>
+          </w:tcPr>
+          <w:p>
+            <w:pPr>
+              <w:spacing w:after="0" w:line="240" w:lineRule="auto"/>
+              <w:rPr>
+                <w:bCs/>
+                <w:sz w:val="16"/>
+                <w:szCs w:val="16"/>
+                <w:lang w:eastAsia="ar-SA"/>
+              </w:rPr>
+            </w:pPr>
+            <w:r>
+              <w:rPr>
+                <w:bCs/>
+                <w:sz w:val="16"/>
+                <w:szCs w:val="16"/>
+                <w:lang w:eastAsia="ar-SA"/>
+              </w:rPr>
+              <w:t>8</w:t>
+            </w:r>
+          </w:p>
+        </w:tc>
+      </w:tr>
+      <w:tr>
+        <w:tc>
+          <w:tcPr>
+            <w:tcW w:w="1520" w:type="dxa"/>
+            <w:tcBorders>
+              <w:top w:val="single" w:sz="4" w:space="0" w:color="BFBFBF" w:themeColor="background1" w:themeShade="BF"/>
+              <w:bottom w:val="single" w:sz="4" w:space="0" w:color="BFBFBF" w:themeColor="background1" w:themeShade="BF"/>
+              <w:right w:val="single" w:sz="4" w:space="0" w:color="BFBFBF" w:themeColor="background1" w:themeShade="BF"/>
+            </w:tcBorders>
+          </w:tcPr>
+          <w:p>
+            <w:pPr>
+              <w:pStyle w:val="Textoemtabela"/>
+              <w:spacing w:line="240" w:lineRule="auto"/>
+              <w:rPr>
+                <w:b/>
+              </w:rPr>
+            </w:pPr>
+            <w:r>
+              <w:rPr>
+                <w:b/>
+              </w:rPr>
+              <w:t>Descrição</w:t>
+            </w:r>
+          </w:p>
+        </w:tc>
+        <w:tc>
+          <w:tcPr>
+            <w:tcW w:w="7313" w:type="dxa"/>
+            <w:tcBorders>
+              <w:top w:val="single" w:sz="4" w:space="0" w:color="BFBFBF" w:themeColor="background1" w:themeShade="BF"/>
+              <w:left w:val="single" w:sz="4" w:space="0" w:color="BFBFBF" w:themeColor="background1" w:themeShade="BF"/>
+              <w:bottom w:val="single" w:sz="4" w:space="0" w:color="BFBFBF" w:themeColor="background1" w:themeShade="BF"/>
+            </w:tcBorders>
+          </w:tcPr>
+          <w:p>
+            <w:pPr>
+              <w:spacing w:after="0" w:line="240" w:lineRule="auto"/>
+              <w:rPr>
+                <w:bCs/>
+                <w:sz w:val="16"/>
+                <w:szCs w:val="16"/>
+                <w:lang w:val="pt-PT" w:eastAsia="ar-SA"/>
+              </w:rPr>
+            </w:pPr>
+            <w:r>
+              <w:rPr>
+                <w:bCs/>
+                <w:sz w:val="16"/>
+                <w:szCs w:val="16"/>
+                <w:lang w:val="pt-PT" w:eastAsia="ar-SA"/>
+              </w:rPr>
+              <w:t xml:space="preserve">Quando um produto está com stock limitado, </w:t>
+            </w:r>
+            <w:r>
+              <w:rPr>
+                <w:bCs/>
+                <w:sz w:val="16"/>
+                <w:szCs w:val="16"/>
+                <w:lang w:val="pt-PT" w:eastAsia="ar-SA"/>
+              </w:rPr>
+              <w:t>é visível a falta de um espaço entre os dois textos.</w:t>
+            </w:r>
+          </w:p>
+        </w:tc>
+      </w:tr>
+      <w:tr>
+        <w:tc>
+          <w:tcPr>
+            <w:tcW w:w="1520" w:type="dxa"/>
+            <w:tcBorders>
+              <w:top w:val="single" w:sz="4" w:space="0" w:color="BFBFBF" w:themeColor="background1" w:themeShade="BF"/>
+              <w:bottom w:val="single" w:sz="4" w:space="0" w:color="BFBFBF" w:themeColor="background1" w:themeShade="BF"/>
+              <w:right w:val="single" w:sz="4" w:space="0" w:color="BFBFBF" w:themeColor="background1" w:themeShade="BF"/>
+            </w:tcBorders>
+          </w:tcPr>
+          <w:p>
+            <w:pPr>
+              <w:pStyle w:val="Textoemtabela"/>
+              <w:spacing w:line="240" w:lineRule="auto"/>
+              <w:rPr>
+                <w:b/>
+              </w:rPr>
+            </w:pPr>
+            <w:r>
+              <w:rPr>
+                <w:b/>
+              </w:rPr>
+              <w:t>Frequência</w:t>
+            </w:r>
+          </w:p>
+        </w:tc>
+        <w:tc>
+          <w:tcPr>
+            <w:tcW w:w="7313" w:type="dxa"/>
+            <w:tcBorders>
+              <w:top w:val="single" w:sz="4" w:space="0" w:color="BFBFBF" w:themeColor="background1" w:themeShade="BF"/>
+              <w:left w:val="single" w:sz="4" w:space="0" w:color="BFBFBF" w:themeColor="background1" w:themeShade="BF"/>
+              <w:bottom w:val="single" w:sz="4" w:space="0" w:color="BFBFBF" w:themeColor="background1" w:themeShade="BF"/>
+            </w:tcBorders>
+          </w:tcPr>
+          <w:p>
+            <w:pPr>
+              <w:spacing w:after="0" w:line="240" w:lineRule="auto"/>
+              <w:rPr>
+                <w:bCs/>
+                <w:sz w:val="16"/>
+                <w:szCs w:val="16"/>
+                <w:lang w:eastAsia="ar-SA"/>
+              </w:rPr>
+            </w:pPr>
+            <w:proofErr w:type="spellStart"/>
+            <w:r>
+              <w:rPr>
+                <w:bCs/>
+                <w:sz w:val="16"/>
+                <w:szCs w:val="16"/>
+                <w:lang w:eastAsia="ar-SA"/>
+              </w:rPr>
+              <w:t>Frequente</w:t>
+            </w:r>
+            <w:proofErr w:type="spellEnd"/>
+          </w:p>
+        </w:tc>
+      </w:tr>
+      <w:tr>
+        <w:tc>
+          <w:tcPr>
+            <w:tcW w:w="1520" w:type="dxa"/>
+            <w:tcBorders>
+              <w:top w:val="single" w:sz="4" w:space="0" w:color="BFBFBF" w:themeColor="background1" w:themeShade="BF"/>
+              <w:bottom w:val="single" w:sz="4" w:space="0" w:color="BFBFBF" w:themeColor="background1" w:themeShade="BF"/>
+              <w:right w:val="single" w:sz="4" w:space="0" w:color="BFBFBF" w:themeColor="background1" w:themeShade="BF"/>
+            </w:tcBorders>
+          </w:tcPr>
+          <w:p>
+            <w:pPr>
+              <w:pStyle w:val="Textoemtabela"/>
+              <w:spacing w:line="240" w:lineRule="auto"/>
+              <w:rPr>
+                <w:b/>
+              </w:rPr>
+            </w:pPr>
+            <w:r>
+              <w:rPr>
+                <w:b/>
+              </w:rPr>
+              <w:t>Persistência</w:t>
+            </w:r>
+          </w:p>
+        </w:tc>
+        <w:tc>
+          <w:tcPr>
+            <w:tcW w:w="7313" w:type="dxa"/>
+            <w:tcBorders>
+              <w:top w:val="single" w:sz="4" w:space="0" w:color="BFBFBF" w:themeColor="background1" w:themeShade="BF"/>
+              <w:left w:val="single" w:sz="4" w:space="0" w:color="BFBFBF" w:themeColor="background1" w:themeShade="BF"/>
+              <w:bottom w:val="single" w:sz="4" w:space="0" w:color="BFBFBF" w:themeColor="background1" w:themeShade="BF"/>
+            </w:tcBorders>
+          </w:tcPr>
+          <w:p>
+            <w:pPr>
+              <w:spacing w:after="0" w:line="240" w:lineRule="auto"/>
+              <w:rPr>
+                <w:bCs/>
+                <w:sz w:val="16"/>
+                <w:szCs w:val="16"/>
+                <w:lang w:val="pt-PT" w:eastAsia="ar-SA"/>
+              </w:rPr>
+            </w:pPr>
+            <w:r>
+              <w:rPr>
+                <w:bCs/>
+                <w:sz w:val="16"/>
+                <w:szCs w:val="16"/>
+                <w:lang w:val="pt-PT" w:eastAsia="ar-SA"/>
+              </w:rPr>
+              <w:t>Repete sempre</w:t>
+            </w:r>
+          </w:p>
+        </w:tc>
+      </w:tr>
+      <w:tr>
+        <w:tc>
+          <w:tcPr>
+            <w:tcW w:w="1520" w:type="dxa"/>
+            <w:tcBorders>
+              <w:top w:val="single" w:sz="4" w:space="0" w:color="BFBFBF" w:themeColor="background1" w:themeShade="BF"/>
+              <w:bottom w:val="single" w:sz="4" w:space="0" w:color="BFBFBF" w:themeColor="background1" w:themeShade="BF"/>
+              <w:right w:val="single" w:sz="4" w:space="0" w:color="BFBFBF" w:themeColor="background1" w:themeShade="BF"/>
+            </w:tcBorders>
+          </w:tcPr>
+          <w:p>
+            <w:pPr>
+              <w:pStyle w:val="Textoemtabela"/>
+              <w:spacing w:line="240" w:lineRule="auto"/>
+              <w:rPr>
+                <w:b/>
+              </w:rPr>
+            </w:pPr>
+            <w:r>
+              <w:rPr>
+                <w:b/>
+              </w:rPr>
+              <w:t>Severidade</w:t>
+            </w:r>
+          </w:p>
+        </w:tc>
+        <w:tc>
+          <w:tcPr>
+            <w:tcW w:w="7313" w:type="dxa"/>
+            <w:tcBorders>
+              <w:top w:val="single" w:sz="4" w:space="0" w:color="BFBFBF" w:themeColor="background1" w:themeShade="BF"/>
+              <w:left w:val="single" w:sz="4" w:space="0" w:color="BFBFBF" w:themeColor="background1" w:themeShade="BF"/>
+              <w:bottom w:val="single" w:sz="4" w:space="0" w:color="BFBFBF" w:themeColor="background1" w:themeShade="BF"/>
+            </w:tcBorders>
+          </w:tcPr>
+          <w:p>
+            <w:pPr>
+              <w:spacing w:after="0" w:line="240" w:lineRule="auto"/>
+              <w:rPr>
+                <w:bCs/>
+                <w:sz w:val="16"/>
+                <w:szCs w:val="16"/>
+                <w:lang w:eastAsia="ar-SA"/>
+              </w:rPr>
+            </w:pPr>
+            <w:r>
+              <w:rPr>
+                <w:bCs/>
+                <w:sz w:val="16"/>
+                <w:szCs w:val="16"/>
+                <w:lang w:eastAsia="ar-SA"/>
+              </w:rPr>
+              <w:t>1</w:t>
+            </w:r>
+          </w:p>
+        </w:tc>
+      </w:tr>
+      <w:tr>
+        <w:tc>
+          <w:tcPr>
+            <w:tcW w:w="1520" w:type="dxa"/>
+            <w:tcBorders>
+              <w:top w:val="single" w:sz="4" w:space="0" w:color="BFBFBF" w:themeColor="background1" w:themeShade="BF"/>
+              <w:bottom w:val="single" w:sz="4" w:space="0" w:color="000000"/>
+              <w:right w:val="single" w:sz="4" w:space="0" w:color="BFBFBF" w:themeColor="background1" w:themeShade="BF"/>
+            </w:tcBorders>
+          </w:tcPr>
+          <w:p>
+            <w:pPr>
+              <w:pStyle w:val="Textoemtabela"/>
+              <w:spacing w:line="240" w:lineRule="auto"/>
+              <w:rPr>
+                <w:b/>
+              </w:rPr>
+            </w:pPr>
+            <w:r>
+              <w:rPr>
+                <w:b/>
+              </w:rPr>
+              <w:t>Solução</w:t>
+            </w:r>
+          </w:p>
+        </w:tc>
+        <w:tc>
+          <w:tcPr>
+            <w:tcW w:w="7313" w:type="dxa"/>
+            <w:tcBorders>
+              <w:top w:val="single" w:sz="4" w:space="0" w:color="BFBFBF" w:themeColor="background1" w:themeShade="BF"/>
+              <w:left w:val="single" w:sz="4" w:space="0" w:color="BFBFBF" w:themeColor="background1" w:themeShade="BF"/>
+              <w:bottom w:val="single" w:sz="4" w:space="0" w:color="000000"/>
+            </w:tcBorders>
+          </w:tcPr>
+          <w:p>
+            <w:pPr>
+              <w:spacing w:after="0" w:line="240" w:lineRule="auto"/>
+              <w:rPr>
+                <w:bCs/>
+                <w:sz w:val="16"/>
+                <w:szCs w:val="16"/>
+                <w:lang w:val="pt-PT" w:eastAsia="ar-SA"/>
+              </w:rPr>
+            </w:pPr>
+            <w:r>
+              <w:rPr>
+                <w:bCs/>
+                <w:sz w:val="16"/>
+                <w:szCs w:val="16"/>
+                <w:lang w:val="pt-PT" w:eastAsia="ar-SA"/>
+              </w:rPr>
+              <w:t>Adicionar um espaço entre</w:t>
+            </w:r>
+            <w:r>
+              <w:rPr>
+                <w:bCs/>
+                <w:sz w:val="16"/>
+                <w:szCs w:val="16"/>
+                <w:lang w:val="pt-PT" w:eastAsia="ar-SA"/>
+              </w:rPr>
+              <w:t xml:space="preserve"> os</w:t>
+            </w:r>
+            <w:r>
+              <w:rPr>
+                <w:bCs/>
+                <w:sz w:val="16"/>
+                <w:szCs w:val="16"/>
+                <w:lang w:val="pt-PT" w:eastAsia="ar-SA"/>
+              </w:rPr>
+              <w:t xml:space="preserve"> textos.</w:t>
+            </w:r>
+          </w:p>
+        </w:tc>
+      </w:tr>
+    </w:tbl>
+    <w:p/>
+    <w:p>
+      <w:pPr>
+        <w:keepNext/>
+        <w:jc w:val="center"/>
+      </w:pPr>
+      <w:r>
+        <w:drawing>
+          <wp:inline distT="0" distB="0" distL="0" distR="0" wp14:anchorId="4D657FD2" wp14:editId="1D6F225E">
+            <wp:extent cx="4097215" cy="2882144"/>
+            <wp:effectExtent l="0" t="0" r="0" b="0"/>
+            <wp:docPr id="7" name="Imagem 7" descr="Uma imagem com texto&#10;&#10;Descrição gerada automaticamente"/>
+            <wp:cNvGraphicFramePr>
+              <a:graphicFrameLocks xmlns:a="http://schemas.openxmlformats.org/drawingml/2006/main" noChangeAspect="1"/>
+            </wp:cNvGraphicFramePr>
+            <a:graphic xmlns:a="http://schemas.openxmlformats.org/drawingml/2006/main">
+              <a:graphicData uri="http://schemas.openxmlformats.org/drawingml/2006/picture">
+                <pic:pic xmlns:pic="http://schemas.openxmlformats.org/drawingml/2006/picture">
+                  <pic:nvPicPr>
+                    <pic:cNvPr id="7" name="Imagem 7" descr="Uma imagem com texto&#10;&#10;Descrição gerada automaticamente"/>
+                    <pic:cNvPicPr/>
+                  </pic:nvPicPr>
+                  <pic:blipFill>
+                    <a:blip r:embed="rId14"/>
+                    <a:stretch>
+                      <a:fillRect/>
+                    </a:stretch>
+                  </pic:blipFill>
+                  <pic:spPr>
+                    <a:xfrm>
+                      <a:off x="0" y="0"/>
+                      <a:ext cx="4105463" cy="2887946"/>
+                    </a:xfrm>
+                    <a:prstGeom prst="rect">
+                      <a:avLst/>
+                    </a:prstGeom>
+                  </pic:spPr>
+                </pic:pic>
+              </a:graphicData>
+            </a:graphic>
+          </wp:inline>
+        </w:drawing>
+      </w:r>
+    </w:p>
+    <w:p>
+      <w:pPr>
+        <w:pStyle w:val="Legenda"/>
+        <w:jc w:val="center"/>
+      </w:pPr>
+      <w:r>
+        <w:t xml:space="preserve">Figura </w:t>
+      </w:r>
+      <w:r>
+        <w:fldChar w:fldCharType="begin"/>
+      </w:r>
+      <w:r>
+        <w:instrText xml:space="preserve"> SEQ Figura \* ARABIC </w:instrText>
+      </w:r>
+      <w:r>
+        <w:fldChar w:fldCharType="separate"/>
+      </w:r>
+      <w:r>
+        <w:rPr>
+          <w:noProof/>
+        </w:rPr>
+        <w:t>4</w:t>
+      </w:r>
+      <w:r>
+        <w:fldChar w:fldCharType="end"/>
+      </w:r>
+      <w:r>
+        <w:t xml:space="preserve"> - Registo 5</w:t>
+      </w:r>
+    </w:p>
+    <w:p/>
+    <w:p/>
+    <w:tbl>
+      <w:tblPr>
+        <w:tblW w:w="0" w:type="auto"/>
+        <w:tblBorders>
+          <w:top w:val="single" w:sz="4" w:space="0" w:color="000000"/>
+          <w:left w:val="single" w:sz="4" w:space="0" w:color="000000"/>
+          <w:bottom w:val="single" w:sz="4" w:space="0" w:color="000000"/>
+          <w:right w:val="single" w:sz="4" w:space="0" w:color="000000"/>
+          <w:insideH w:val="dashed" w:sz="4" w:space="0" w:color="auto"/>
+          <w:insideV w:val="dashed" w:sz="4" w:space="0" w:color="auto"/>
+        </w:tblBorders>
+        <w:tblLook w:val="04A0" w:firstRow="1" w:lastRow="0" w:firstColumn="1" w:lastColumn="0" w:noHBand="0" w:noVBand="1"/>
+      </w:tblPr>
+      <w:tblGrid>
+        <w:gridCol w:w="1520"/>
+        <w:gridCol w:w="7313"/>
+      </w:tblGrid>
+      <w:tr>
+        <w:tc>
+          <w:tcPr>
+            <w:tcW w:w="1520" w:type="dxa"/>
+            <w:tcBorders>
+              <w:top w:val="nil"/>
+              <w:left w:val="nil"/>
+              <w:bottom w:val="single" w:sz="4" w:space="0" w:color="auto"/>
+              <w:right w:val="single" w:sz="4" w:space="0" w:color="000000"/>
+            </w:tcBorders>
+          </w:tcPr>
+          <w:p>
+            <w:pPr>
+              <w:pStyle w:val="Textoemtabela"/>
+              <w:spacing w:before="120" w:line="240" w:lineRule="auto"/>
+              <w:rPr>
+                <w:b/>
+              </w:rPr>
+            </w:pPr>
+          </w:p>
+        </w:tc>
+        <w:tc>
+          <w:tcPr>
+            <w:tcW w:w="7313" w:type="dxa"/>
+            <w:tcBorders>
+              <w:top w:val="single" w:sz="4" w:space="0" w:color="000000"/>
+              <w:left w:val="single" w:sz="4" w:space="0" w:color="000000"/>
+              <w:bottom w:val="single" w:sz="4" w:space="0" w:color="auto"/>
+            </w:tcBorders>
+          </w:tcPr>
+          <w:p>
+            <w:pPr>
+              <w:pStyle w:val="Textoemtabela"/>
+              <w:spacing w:before="120" w:line="240" w:lineRule="auto"/>
+              <w:rPr>
+                <w:b/>
+              </w:rPr>
+            </w:pPr>
+            <w:r>
+              <w:rPr>
+                <w:b/>
+              </w:rPr>
+              <w:t xml:space="preserve">Registo </w:t>
+            </w:r>
+            <w:r>
+              <w:rPr>
+                <w:b/>
+              </w:rPr>
+              <w:t>6</w:t>
+            </w:r>
+          </w:p>
+        </w:tc>
+      </w:tr>
+      <w:tr>
+        <w:tc>
+          <w:tcPr>
+            <w:tcW w:w="1520" w:type="dxa"/>
+            <w:tcBorders>
+              <w:top w:val="single" w:sz="4" w:space="0" w:color="auto"/>
+              <w:bottom w:val="single" w:sz="4" w:space="0" w:color="BFBFBF" w:themeColor="background1" w:themeShade="BF"/>
+              <w:right w:val="single" w:sz="4" w:space="0" w:color="BFBFBF" w:themeColor="background1" w:themeShade="BF"/>
+            </w:tcBorders>
+          </w:tcPr>
+          <w:p>
+            <w:pPr>
+              <w:pStyle w:val="Textoemtabela"/>
+              <w:spacing w:line="240" w:lineRule="auto"/>
+              <w:rPr>
+                <w:b/>
+              </w:rPr>
+            </w:pPr>
+            <w:r>
+              <w:rPr>
+                <w:b/>
+              </w:rPr>
+              <w:t>Tarefa</w:t>
+            </w:r>
+          </w:p>
+        </w:tc>
+        <w:tc>
+          <w:tcPr>
+            <w:tcW w:w="7313" w:type="dxa"/>
+            <w:tcBorders>
+              <w:top w:val="single" w:sz="4" w:space="0" w:color="auto"/>
+              <w:left w:val="single" w:sz="4" w:space="0" w:color="BFBFBF" w:themeColor="background1" w:themeShade="BF"/>
+              <w:bottom w:val="single" w:sz="4" w:space="0" w:color="BFBFBF" w:themeColor="background1" w:themeShade="BF"/>
+            </w:tcBorders>
+          </w:tcPr>
+          <w:p>
+            <w:pPr>
+              <w:spacing w:after="0" w:line="240" w:lineRule="auto"/>
+              <w:rPr>
+                <w:bCs/>
+                <w:sz w:val="16"/>
+                <w:szCs w:val="16"/>
+                <w:lang w:val="pt-PT" w:eastAsia="ar-SA"/>
+              </w:rPr>
+            </w:pPr>
+            <w:r>
+              <w:rPr>
+                <w:bCs/>
+                <w:sz w:val="16"/>
+                <w:szCs w:val="16"/>
+                <w:lang w:val="pt-PT" w:eastAsia="ar-SA"/>
+              </w:rPr>
+              <w:t>Ordenar produtos por maior desconto</w:t>
+            </w:r>
+          </w:p>
+        </w:tc>
+      </w:tr>
+      <w:tr>
+        <w:tc>
+          <w:tcPr>
+            <w:tcW w:w="1520" w:type="dxa"/>
+            <w:tcBorders>
+              <w:top w:val="single" w:sz="4" w:space="0" w:color="BFBFBF" w:themeColor="background1" w:themeShade="BF"/>
+              <w:bottom w:val="single" w:sz="4" w:space="0" w:color="BFBFBF" w:themeColor="background1" w:themeShade="BF"/>
+              <w:right w:val="single" w:sz="4" w:space="0" w:color="BFBFBF" w:themeColor="background1" w:themeShade="BF"/>
+            </w:tcBorders>
+          </w:tcPr>
+          <w:p>
+            <w:pPr>
+              <w:pStyle w:val="Textoemtabela"/>
+              <w:spacing w:line="240" w:lineRule="auto"/>
+              <w:rPr>
+                <w:b/>
+              </w:rPr>
+            </w:pPr>
+            <w:r>
+              <w:rPr>
+                <w:b/>
+              </w:rPr>
+              <w:t>Local</w:t>
+            </w:r>
+          </w:p>
+        </w:tc>
+        <w:tc>
+          <w:tcPr>
+            <w:tcW w:w="7313" w:type="dxa"/>
+            <w:tcBorders>
+              <w:top w:val="single" w:sz="4" w:space="0" w:color="BFBFBF" w:themeColor="background1" w:themeShade="BF"/>
+              <w:left w:val="single" w:sz="4" w:space="0" w:color="BFBFBF" w:themeColor="background1" w:themeShade="BF"/>
+              <w:bottom w:val="single" w:sz="4" w:space="0" w:color="BFBFBF" w:themeColor="background1" w:themeShade="BF"/>
+            </w:tcBorders>
+          </w:tcPr>
+          <w:p>
+            <w:pPr>
+              <w:spacing w:after="0" w:line="240" w:lineRule="auto"/>
+              <w:rPr>
+                <w:bCs/>
+                <w:sz w:val="16"/>
+                <w:szCs w:val="16"/>
+                <w:lang w:val="pt-PT" w:eastAsia="ar-SA"/>
+              </w:rPr>
+            </w:pPr>
+            <w:r>
+              <w:rPr>
+                <w:bCs/>
+                <w:sz w:val="16"/>
+                <w:szCs w:val="16"/>
+                <w:lang w:val="pt-PT" w:eastAsia="ar-SA"/>
+              </w:rPr>
+              <w:t xml:space="preserve">Ecrã </w:t>
+            </w:r>
+            <w:r>
+              <w:rPr>
+                <w:bCs/>
+                <w:sz w:val="16"/>
+                <w:szCs w:val="16"/>
+                <w:lang w:val="pt-PT" w:eastAsia="ar-SA"/>
+              </w:rPr>
+              <w:t>lista</w:t>
+            </w:r>
+            <w:r>
+              <w:rPr>
+                <w:bCs/>
+                <w:sz w:val="16"/>
+                <w:szCs w:val="16"/>
+                <w:lang w:val="pt-PT" w:eastAsia="ar-SA"/>
+              </w:rPr>
+              <w:t xml:space="preserve"> </w:t>
+            </w:r>
+            <w:r>
+              <w:rPr>
+                <w:bCs/>
+                <w:sz w:val="16"/>
+                <w:szCs w:val="16"/>
+                <w:lang w:val="pt-PT" w:eastAsia="ar-SA"/>
+              </w:rPr>
+              <w:t>de</w:t>
+            </w:r>
+            <w:r>
+              <w:rPr>
+                <w:bCs/>
+                <w:sz w:val="16"/>
+                <w:szCs w:val="16"/>
+                <w:lang w:val="pt-PT" w:eastAsia="ar-SA"/>
+              </w:rPr>
+              <w:t xml:space="preserve"> produto</w:t>
+            </w:r>
+            <w:r>
+              <w:rPr>
+                <w:bCs/>
+                <w:sz w:val="16"/>
+                <w:szCs w:val="16"/>
+                <w:lang w:val="pt-PT" w:eastAsia="ar-SA"/>
+              </w:rPr>
+              <w:t>s, no menu ordenar</w:t>
+            </w:r>
+          </w:p>
+        </w:tc>
+      </w:tr>
+      <w:tr>
+        <w:tc>
+          <w:tcPr>
+            <w:tcW w:w="1520" w:type="dxa"/>
+            <w:tcBorders>
+              <w:top w:val="single" w:sz="4" w:space="0" w:color="BFBFBF" w:themeColor="background1" w:themeShade="BF"/>
+              <w:bottom w:val="single" w:sz="4" w:space="0" w:color="BFBFBF" w:themeColor="background1" w:themeShade="BF"/>
+              <w:right w:val="single" w:sz="4" w:space="0" w:color="BFBFBF" w:themeColor="background1" w:themeShade="BF"/>
+            </w:tcBorders>
+          </w:tcPr>
+          <w:p>
+            <w:pPr>
+              <w:pStyle w:val="Textoemtabela"/>
+              <w:spacing w:line="240" w:lineRule="auto"/>
+              <w:rPr>
+                <w:b/>
+              </w:rPr>
+            </w:pPr>
+            <w:r>
+              <w:rPr>
+                <w:b/>
+              </w:rPr>
+              <w:t>Heurística</w:t>
+            </w:r>
+          </w:p>
+        </w:tc>
+        <w:tc>
+          <w:tcPr>
+            <w:tcW w:w="7313" w:type="dxa"/>
+            <w:tcBorders>
+              <w:top w:val="single" w:sz="4" w:space="0" w:color="BFBFBF" w:themeColor="background1" w:themeShade="BF"/>
+              <w:left w:val="single" w:sz="4" w:space="0" w:color="BFBFBF" w:themeColor="background1" w:themeShade="BF"/>
+              <w:bottom w:val="single" w:sz="4" w:space="0" w:color="BFBFBF" w:themeColor="background1" w:themeShade="BF"/>
+            </w:tcBorders>
+          </w:tcPr>
+          <w:p>
+            <w:pPr>
+              <w:spacing w:after="0" w:line="240" w:lineRule="auto"/>
+              <w:rPr>
+                <w:bCs/>
+                <w:sz w:val="16"/>
+                <w:szCs w:val="16"/>
+                <w:lang w:eastAsia="ar-SA"/>
+              </w:rPr>
+            </w:pPr>
+            <w:r>
+              <w:rPr>
+                <w:bCs/>
+                <w:sz w:val="16"/>
+                <w:szCs w:val="16"/>
+                <w:lang w:eastAsia="ar-SA"/>
+              </w:rPr>
+              <w:t>3</w:t>
+            </w:r>
+          </w:p>
+        </w:tc>
+      </w:tr>
+      <w:tr>
+        <w:tc>
+          <w:tcPr>
+            <w:tcW w:w="1520" w:type="dxa"/>
+            <w:tcBorders>
+              <w:top w:val="single" w:sz="4" w:space="0" w:color="BFBFBF" w:themeColor="background1" w:themeShade="BF"/>
+              <w:bottom w:val="single" w:sz="4" w:space="0" w:color="BFBFBF" w:themeColor="background1" w:themeShade="BF"/>
+              <w:right w:val="single" w:sz="4" w:space="0" w:color="BFBFBF" w:themeColor="background1" w:themeShade="BF"/>
+            </w:tcBorders>
+          </w:tcPr>
+          <w:p>
+            <w:pPr>
+              <w:pStyle w:val="Textoemtabela"/>
+              <w:spacing w:line="240" w:lineRule="auto"/>
+              <w:rPr>
+                <w:b/>
+              </w:rPr>
+            </w:pPr>
+            <w:r>
+              <w:rPr>
+                <w:b/>
+              </w:rPr>
+              <w:t>Descrição</w:t>
+            </w:r>
+          </w:p>
+        </w:tc>
+        <w:tc>
+          <w:tcPr>
+            <w:tcW w:w="7313" w:type="dxa"/>
+            <w:tcBorders>
+              <w:top w:val="single" w:sz="4" w:space="0" w:color="BFBFBF" w:themeColor="background1" w:themeShade="BF"/>
+              <w:left w:val="single" w:sz="4" w:space="0" w:color="BFBFBF" w:themeColor="background1" w:themeShade="BF"/>
+              <w:bottom w:val="single" w:sz="4" w:space="0" w:color="BFBFBF" w:themeColor="background1" w:themeShade="BF"/>
+            </w:tcBorders>
+          </w:tcPr>
+          <w:p>
+            <w:pPr>
+              <w:spacing w:after="0" w:line="240" w:lineRule="auto"/>
+              <w:rPr>
+                <w:bCs/>
+                <w:sz w:val="16"/>
+                <w:szCs w:val="16"/>
+                <w:lang w:val="pt-PT" w:eastAsia="ar-SA"/>
+              </w:rPr>
+            </w:pPr>
+            <w:r>
+              <w:rPr>
+                <w:bCs/>
+                <w:sz w:val="16"/>
+                <w:szCs w:val="16"/>
+                <w:lang w:val="pt-PT" w:eastAsia="ar-SA"/>
+              </w:rPr>
+              <w:t>Dar a possibilidade de o utilizador poder ordenar uma lista de produtos por percentagem de desconto</w:t>
+            </w:r>
+            <w:r>
+              <w:rPr>
+                <w:bCs/>
+                <w:sz w:val="16"/>
+                <w:szCs w:val="16"/>
+                <w:lang w:val="pt-PT" w:eastAsia="ar-SA"/>
+              </w:rPr>
+              <w:t>.</w:t>
+            </w:r>
+          </w:p>
+        </w:tc>
+      </w:tr>
+      <w:tr>
+        <w:tc>
+          <w:tcPr>
+            <w:tcW w:w="1520" w:type="dxa"/>
+            <w:tcBorders>
+              <w:top w:val="single" w:sz="4" w:space="0" w:color="BFBFBF" w:themeColor="background1" w:themeShade="BF"/>
+              <w:bottom w:val="single" w:sz="4" w:space="0" w:color="BFBFBF" w:themeColor="background1" w:themeShade="BF"/>
+              <w:right w:val="single" w:sz="4" w:space="0" w:color="BFBFBF" w:themeColor="background1" w:themeShade="BF"/>
+            </w:tcBorders>
+          </w:tcPr>
+          <w:p>
+            <w:pPr>
+              <w:pStyle w:val="Textoemtabela"/>
+              <w:spacing w:line="240" w:lineRule="auto"/>
+              <w:rPr>
+                <w:b/>
+              </w:rPr>
+            </w:pPr>
+            <w:r>
+              <w:rPr>
+                <w:b/>
+              </w:rPr>
+              <w:t>Frequência</w:t>
+            </w:r>
+          </w:p>
+        </w:tc>
+        <w:tc>
+          <w:tcPr>
+            <w:tcW w:w="7313" w:type="dxa"/>
+            <w:tcBorders>
+              <w:top w:val="single" w:sz="4" w:space="0" w:color="BFBFBF" w:themeColor="background1" w:themeShade="BF"/>
+              <w:left w:val="single" w:sz="4" w:space="0" w:color="BFBFBF" w:themeColor="background1" w:themeShade="BF"/>
+              <w:bottom w:val="single" w:sz="4" w:space="0" w:color="BFBFBF" w:themeColor="background1" w:themeShade="BF"/>
+            </w:tcBorders>
+          </w:tcPr>
+          <w:p>
+            <w:pPr>
+              <w:spacing w:after="0" w:line="240" w:lineRule="auto"/>
+              <w:rPr>
+                <w:bCs/>
+                <w:sz w:val="16"/>
+                <w:szCs w:val="16"/>
+                <w:lang w:eastAsia="ar-SA"/>
+              </w:rPr>
+            </w:pPr>
+            <w:proofErr w:type="spellStart"/>
+            <w:r>
+              <w:rPr>
+                <w:bCs/>
+                <w:sz w:val="16"/>
+                <w:szCs w:val="16"/>
+                <w:lang w:eastAsia="ar-SA"/>
+              </w:rPr>
+              <w:t>Frequente</w:t>
+            </w:r>
+            <w:proofErr w:type="spellEnd"/>
+          </w:p>
+        </w:tc>
+      </w:tr>
+      <w:tr>
+        <w:tc>
+          <w:tcPr>
+            <w:tcW w:w="1520" w:type="dxa"/>
+            <w:tcBorders>
+              <w:top w:val="single" w:sz="4" w:space="0" w:color="BFBFBF" w:themeColor="background1" w:themeShade="BF"/>
+              <w:bottom w:val="single" w:sz="4" w:space="0" w:color="BFBFBF" w:themeColor="background1" w:themeShade="BF"/>
+              <w:right w:val="single" w:sz="4" w:space="0" w:color="BFBFBF" w:themeColor="background1" w:themeShade="BF"/>
+            </w:tcBorders>
+          </w:tcPr>
+          <w:p>
+            <w:pPr>
+              <w:pStyle w:val="Textoemtabela"/>
+              <w:spacing w:line="240" w:lineRule="auto"/>
+              <w:rPr>
+                <w:b/>
+              </w:rPr>
+            </w:pPr>
+            <w:r>
+              <w:rPr>
+                <w:b/>
+              </w:rPr>
+              <w:t>Persistência</w:t>
+            </w:r>
+          </w:p>
+        </w:tc>
+        <w:tc>
+          <w:tcPr>
+            <w:tcW w:w="7313" w:type="dxa"/>
+            <w:tcBorders>
+              <w:top w:val="single" w:sz="4" w:space="0" w:color="BFBFBF" w:themeColor="background1" w:themeShade="BF"/>
+              <w:left w:val="single" w:sz="4" w:space="0" w:color="BFBFBF" w:themeColor="background1" w:themeShade="BF"/>
+              <w:bottom w:val="single" w:sz="4" w:space="0" w:color="BFBFBF" w:themeColor="background1" w:themeShade="BF"/>
+            </w:tcBorders>
+          </w:tcPr>
+          <w:p>
+            <w:pPr>
+              <w:spacing w:after="0" w:line="240" w:lineRule="auto"/>
+              <w:rPr>
+                <w:bCs/>
+                <w:sz w:val="16"/>
+                <w:szCs w:val="16"/>
+                <w:lang w:val="pt-PT" w:eastAsia="ar-SA"/>
+              </w:rPr>
+            </w:pPr>
+            <w:r>
+              <w:rPr>
+                <w:bCs/>
+                <w:sz w:val="16"/>
+                <w:szCs w:val="16"/>
+                <w:lang w:val="pt-PT" w:eastAsia="ar-SA"/>
+              </w:rPr>
+              <w:t>Repete sempre</w:t>
+            </w:r>
+          </w:p>
+        </w:tc>
+      </w:tr>
+      <w:tr>
+        <w:tc>
+          <w:tcPr>
+            <w:tcW w:w="1520" w:type="dxa"/>
+            <w:tcBorders>
+              <w:top w:val="single" w:sz="4" w:space="0" w:color="BFBFBF" w:themeColor="background1" w:themeShade="BF"/>
+              <w:bottom w:val="single" w:sz="4" w:space="0" w:color="BFBFBF" w:themeColor="background1" w:themeShade="BF"/>
+              <w:right w:val="single" w:sz="4" w:space="0" w:color="BFBFBF" w:themeColor="background1" w:themeShade="BF"/>
+            </w:tcBorders>
+          </w:tcPr>
+          <w:p>
+            <w:pPr>
+              <w:pStyle w:val="Textoemtabela"/>
+              <w:spacing w:line="240" w:lineRule="auto"/>
+              <w:rPr>
+                <w:b/>
+              </w:rPr>
+            </w:pPr>
+            <w:r>
+              <w:rPr>
+                <w:b/>
+              </w:rPr>
+              <w:t>Severidade</w:t>
+            </w:r>
+          </w:p>
+        </w:tc>
+        <w:tc>
+          <w:tcPr>
+            <w:tcW w:w="7313" w:type="dxa"/>
+            <w:tcBorders>
+              <w:top w:val="single" w:sz="4" w:space="0" w:color="BFBFBF" w:themeColor="background1" w:themeShade="BF"/>
+              <w:left w:val="single" w:sz="4" w:space="0" w:color="BFBFBF" w:themeColor="background1" w:themeShade="BF"/>
+              <w:bottom w:val="single" w:sz="4" w:space="0" w:color="BFBFBF" w:themeColor="background1" w:themeShade="BF"/>
+            </w:tcBorders>
+          </w:tcPr>
+          <w:p>
+            <w:pPr>
+              <w:spacing w:after="0" w:line="240" w:lineRule="auto"/>
+              <w:rPr>
+                <w:bCs/>
+                <w:sz w:val="16"/>
+                <w:szCs w:val="16"/>
+                <w:lang w:eastAsia="ar-SA"/>
+              </w:rPr>
+            </w:pPr>
+            <w:r>
+              <w:rPr>
+                <w:bCs/>
+                <w:sz w:val="16"/>
+                <w:szCs w:val="16"/>
+                <w:lang w:eastAsia="ar-SA"/>
+              </w:rPr>
+              <w:t>0</w:t>
+            </w:r>
+          </w:p>
+        </w:tc>
+      </w:tr>
+      <w:tr>
+        <w:tc>
+          <w:tcPr>
+            <w:tcW w:w="1520" w:type="dxa"/>
+            <w:tcBorders>
+              <w:top w:val="single" w:sz="4" w:space="0" w:color="BFBFBF" w:themeColor="background1" w:themeShade="BF"/>
+              <w:bottom w:val="single" w:sz="4" w:space="0" w:color="000000"/>
+              <w:right w:val="single" w:sz="4" w:space="0" w:color="BFBFBF" w:themeColor="background1" w:themeShade="BF"/>
+            </w:tcBorders>
+          </w:tcPr>
+          <w:p>
+            <w:pPr>
+              <w:pStyle w:val="Textoemtabela"/>
+              <w:spacing w:line="240" w:lineRule="auto"/>
+              <w:rPr>
+                <w:b/>
+              </w:rPr>
+            </w:pPr>
+            <w:r>
+              <w:rPr>
+                <w:b/>
+              </w:rPr>
+              <w:t>Solução</w:t>
+            </w:r>
+          </w:p>
+        </w:tc>
+        <w:tc>
+          <w:tcPr>
+            <w:tcW w:w="7313" w:type="dxa"/>
+            <w:tcBorders>
+              <w:top w:val="single" w:sz="4" w:space="0" w:color="BFBFBF" w:themeColor="background1" w:themeShade="BF"/>
+              <w:left w:val="single" w:sz="4" w:space="0" w:color="BFBFBF" w:themeColor="background1" w:themeShade="BF"/>
+              <w:bottom w:val="single" w:sz="4" w:space="0" w:color="000000"/>
+            </w:tcBorders>
+          </w:tcPr>
+          <w:p>
+            <w:pPr>
+              <w:spacing w:after="0" w:line="240" w:lineRule="auto"/>
+              <w:rPr>
+                <w:bCs/>
+                <w:sz w:val="16"/>
+                <w:szCs w:val="16"/>
+                <w:lang w:val="pt-PT" w:eastAsia="ar-SA"/>
+              </w:rPr>
+            </w:pPr>
+            <w:r>
+              <w:rPr>
+                <w:bCs/>
+                <w:sz w:val="16"/>
+                <w:szCs w:val="16"/>
+                <w:lang w:val="pt-PT" w:eastAsia="ar-SA"/>
+              </w:rPr>
+              <w:t xml:space="preserve">Adicionar </w:t>
+            </w:r>
+            <w:r>
+              <w:rPr>
+                <w:bCs/>
+                <w:sz w:val="16"/>
+                <w:szCs w:val="16"/>
+                <w:lang w:val="pt-PT" w:eastAsia="ar-SA"/>
+              </w:rPr>
+              <w:t>a opção ordenar “por desconto”</w:t>
+            </w:r>
+            <w:r>
+              <w:rPr>
+                <w:bCs/>
+                <w:sz w:val="16"/>
+                <w:szCs w:val="16"/>
+                <w:lang w:val="pt-PT" w:eastAsia="ar-SA"/>
+              </w:rPr>
+              <w:t>.</w:t>
+            </w:r>
+          </w:p>
+        </w:tc>
+      </w:tr>
+    </w:tbl>
+    <w:p>
+      <w:pPr>
+        <w:keepNext/>
+        <w:tabs>
+          <w:tab w:val="left" w:pos="3452"/>
+        </w:tabs>
+        <w:jc w:val="center"/>
+      </w:pPr>
+    </w:p>
+    <w:p>
+      <w:pPr>
+        <w:keepNext/>
+        <w:tabs>
+          <w:tab w:val="left" w:pos="3452"/>
+        </w:tabs>
+        <w:jc w:val="center"/>
+      </w:pPr>
+      <w:r>
+        <w:drawing>
+          <wp:inline distT="0" distB="0" distL="0" distR="0" wp14:anchorId="4B9E953C" wp14:editId="69510950">
+            <wp:extent cx="3013672" cy="2110154"/>
+            <wp:effectExtent l="0" t="0" r="0" b="4445"/>
+            <wp:docPr id="9" name="Imagem 9" descr="Uma imagem com texto&#10;&#10;Descrição gerada automaticamente"/>
+            <wp:cNvGraphicFramePr>
+              <a:graphicFrameLocks xmlns:a="http://schemas.openxmlformats.org/drawingml/2006/main" noChangeAspect="1"/>
+            </wp:cNvGraphicFramePr>
+            <a:graphic xmlns:a="http://schemas.openxmlformats.org/drawingml/2006/main">
+              <a:graphicData uri="http://schemas.openxmlformats.org/drawingml/2006/picture">
+                <pic:pic xmlns:pic="http://schemas.openxmlformats.org/drawingml/2006/picture">
+                  <pic:nvPicPr>
+                    <pic:cNvPr id="9" name="Imagem 9" descr="Uma imagem com texto&#10;&#10;Descrição gerada automaticamente"/>
+                    <pic:cNvPicPr/>
+                  </pic:nvPicPr>
+                  <pic:blipFill>
+                    <a:blip r:embed="rId15"/>
+                    <a:stretch>
+                      <a:fillRect/>
+                    </a:stretch>
+                  </pic:blipFill>
+                  <pic:spPr>
+                    <a:xfrm>
+                      <a:off x="0" y="0"/>
+                      <a:ext cx="3042563" cy="2130383"/>
+                    </a:xfrm>
+                    <a:prstGeom prst="rect">
+                      <a:avLst/>
+                    </a:prstGeom>
+                  </pic:spPr>
+                </pic:pic>
+              </a:graphicData>
+            </a:graphic>
+          </wp:inline>
+        </w:drawing>
+      </w:r>
+    </w:p>
+    <w:p>
+      <w:pPr>
+        <w:pStyle w:val="Legenda"/>
+        <w:jc w:val="center"/>
+      </w:pPr>
+      <w:r>
+        <w:t xml:space="preserve">Figura </w:t>
+      </w:r>
+      <w:r>
+        <w:fldChar w:fldCharType="begin"/>
+      </w:r>
+      <w:r>
+        <w:instrText xml:space="preserve"> SEQ Figura \* ARABIC </w:instrText>
+      </w:r>
+      <w:r>
+        <w:fldChar w:fldCharType="separate"/>
+      </w:r>
+      <w:r>
+        <w:rPr>
+          <w:noProof/>
+        </w:rPr>
+        <w:t>5</w:t>
+      </w:r>
+      <w:r>
+        <w:fldChar w:fldCharType="end"/>
+      </w:r>
+      <w:r>
+        <w:t xml:space="preserve"> - Registo 6</w:t>
+      </w:r>
+    </w:p>
     <w:sectPr>
-      <w:headerReference w:type="default" r:id="rId11"/>
-      <w:footerReference w:type="default" r:id="rId12"/>
+      <w:headerReference w:type="default" r:id="rId16"/>
+      <w:footerReference w:type="default" r:id="rId17"/>
       <w:pgSz w:w="12240" w:h="15840"/>
       <w:pgMar w:top="967" w:right="1701" w:bottom="1417" w:left="1701" w:header="567" w:footer="0" w:gutter="0"/>
       <w:cols w:space="708"/>
@@ -2696,7 +5295,7 @@
 </file>
 
 <file path=word/endnotes.xml><?xml version="1.0" encoding="utf-8"?>
-<w:endnotes xmlns:wpc="http://schemas.microsoft.com/office/word/2010/wordprocessingCanvas" xmlns:cx="http://schemas.microsoft.com/office/drawing/2014/chartex" xmlns:cx1="http://schemas.microsoft.com/office/drawing/2015/9/8/chartex" xmlns:cx2="http://schemas.microsoft.com/office/drawing/2015/10/21/chartex" xmlns:cx3="http://schemas.microsoft.com/office/drawing/2016/5/9/chartex" xmlns:cx4="http://schemas.microsoft.com/office/drawing/2016/5/10/chartex" xmlns:cx5="http://schemas.microsoft.com/office/drawing/2016/5/11/chartex" xmlns:cx6="http://schemas.microsoft.com/office/drawing/2016/5/12/chartex" xmlns:cx7="http://schemas.microsoft.com/office/drawing/2016/5/13/chartex" xmlns:cx8="http://schemas.microsoft.com/office/drawing/2016/5/14/chartex" xmlns:mc="http://schemas.openxmlformats.org/markup-compatibility/2006" xmlns:aink="http://schemas.microsoft.com/office/drawing/2016/ink" xmlns:am3d="http://schemas.microsoft.com/office/drawing/2017/model3d" xmlns:o="urn:schemas-microsoft-com:office:office" xmlns:r="http://schemas.openxmlformats.org/officeDocument/2006/relationships" xmlns:m="http://schemas.openxmlformats.org/officeDocument/2006/math" xmlns:v="urn:schemas-microsoft-com:vml" xmlns:wp14="http://schemas.microsoft.com/office/word/2010/wordprocessingDrawing" xmlns:wp="http://schemas.openxmlformats.org/drawingml/2006/wordprocessingDrawing" xmlns:w10="urn:schemas-microsoft-com:office:word" xmlns:w="http://schemas.openxmlformats.org/wordprocessingml/2006/main" xmlns:w14="http://schemas.microsoft.com/office/word/2010/wordml" xmlns:w15="http://schemas.microsoft.com/office/word/2012/wordml" xmlns:w16cex="http://schemas.microsoft.com/office/word/2018/wordml/cex" xmlns:w16cid="http://schemas.microsoft.com/office/word/2016/wordml/cid" xmlns:w16="http://schemas.microsoft.com/office/word/2018/wordml" xmlns:w16se="http://schemas.microsoft.com/office/word/2015/wordml/symex" xmlns:wpg="http://schemas.microsoft.com/office/word/2010/wordprocessingGroup" xmlns:wpi="http://schemas.microsoft.com/office/word/2010/wordprocessingInk" xmlns:wne="http://schemas.microsoft.com/office/word/2006/wordml" xmlns:wps="http://schemas.microsoft.com/office/word/2010/wordprocessingShape" mc:Ignorable="w14 w15 w16se w16cid w16 w16cex wp14">
+<w:endnotes xmlns:wpc="http://schemas.microsoft.com/office/word/2010/wordprocessingCanvas" xmlns:cx="http://schemas.microsoft.com/office/drawing/2014/chartex" xmlns:cx1="http://schemas.microsoft.com/office/drawing/2015/9/8/chartex" xmlns:cx2="http://schemas.microsoft.com/office/drawing/2015/10/21/chartex" xmlns:cx3="http://schemas.microsoft.com/office/drawing/2016/5/9/chartex" xmlns:cx4="http://schemas.microsoft.com/office/drawing/2016/5/10/chartex" xmlns:cx5="http://schemas.microsoft.com/office/drawing/2016/5/11/chartex" xmlns:cx6="http://schemas.microsoft.com/office/drawing/2016/5/12/chartex" xmlns:cx7="http://schemas.microsoft.com/office/drawing/2016/5/13/chartex" xmlns:cx8="http://schemas.microsoft.com/office/drawing/2016/5/14/chartex" xmlns:mc="http://schemas.openxmlformats.org/markup-compatibility/2006" xmlns:aink="http://schemas.microsoft.com/office/drawing/2016/ink" xmlns:am3d="http://schemas.microsoft.com/office/drawing/2017/model3d" xmlns:o="urn:schemas-microsoft-com:office:office" xmlns:r="http://schemas.openxmlformats.org/officeDocument/2006/relationships" xmlns:m="http://schemas.openxmlformats.org/officeDocument/2006/math" xmlns:v="urn:schemas-microsoft-com:vml" xmlns:wp14="http://schemas.microsoft.com/office/word/2010/wordprocessingDrawing" xmlns:wp="http://schemas.openxmlformats.org/drawingml/2006/wordprocessingDrawing" xmlns:w10="urn:schemas-microsoft-com:office:word" xmlns:w="http://schemas.openxmlformats.org/wordprocessingml/2006/main" xmlns:w14="http://schemas.microsoft.com/office/word/2010/wordml" xmlns:w15="http://schemas.microsoft.com/office/word/2012/wordml" xmlns:w16cex="http://schemas.microsoft.com/office/word/2018/wordml/cex" xmlns:w16cid="http://schemas.microsoft.com/office/word/2016/wordml/cid" xmlns:w16="http://schemas.microsoft.com/office/word/2018/wordml" xmlns:w16sdtdh="http://schemas.microsoft.com/office/word/2020/wordml/sdtdatahash" xmlns:w16se="http://schemas.microsoft.com/office/word/2015/wordml/symex" xmlns:wpg="http://schemas.microsoft.com/office/word/2010/wordprocessingGroup" xmlns:wpi="http://schemas.microsoft.com/office/word/2010/wordprocessingInk" xmlns:wne="http://schemas.microsoft.com/office/word/2006/wordml" xmlns:wps="http://schemas.microsoft.com/office/word/2010/wordprocessingShape" mc:Ignorable="w14 w15 w16se w16cid w16 w16cex w16sdtdh wp14">
   <w:endnote w:type="separator" w:id="-1">
     <w:p>
       <w:pPr>
@@ -2721,7 +5320,7 @@
 </file>
 
 <file path=word/footer1.xml><?xml version="1.0" encoding="utf-8"?>
-<w:ftr xmlns:wpc="http://schemas.microsoft.com/office/word/2010/wordprocessingCanvas" xmlns:cx="http://schemas.microsoft.com/office/drawing/2014/chartex" xmlns:cx1="http://schemas.microsoft.com/office/drawing/2015/9/8/chartex" xmlns:cx2="http://schemas.microsoft.com/office/drawing/2015/10/21/chartex" xmlns:cx3="http://schemas.microsoft.com/office/drawing/2016/5/9/chartex" xmlns:cx4="http://schemas.microsoft.com/office/drawing/2016/5/10/chartex" xmlns:cx5="http://schemas.microsoft.com/office/drawing/2016/5/11/chartex" xmlns:cx6="http://schemas.microsoft.com/office/drawing/2016/5/12/chartex" xmlns:cx7="http://schemas.microsoft.com/office/drawing/2016/5/13/chartex" xmlns:cx8="http://schemas.microsoft.com/office/drawing/2016/5/14/chartex" xmlns:mc="http://schemas.openxmlformats.org/markup-compatibility/2006" xmlns:aink="http://schemas.microsoft.com/office/drawing/2016/ink" xmlns:am3d="http://schemas.microsoft.com/office/drawing/2017/model3d" xmlns:o="urn:schemas-microsoft-com:office:office" xmlns:r="http://schemas.openxmlformats.org/officeDocument/2006/relationships" xmlns:m="http://schemas.openxmlformats.org/officeDocument/2006/math" xmlns:v="urn:schemas-microsoft-com:vml" xmlns:wp14="http://schemas.microsoft.com/office/word/2010/wordprocessingDrawing" xmlns:wp="http://schemas.openxmlformats.org/drawingml/2006/wordprocessingDrawing" xmlns:w10="urn:schemas-microsoft-com:office:word" xmlns:w="http://schemas.openxmlformats.org/wordprocessingml/2006/main" xmlns:w14="http://schemas.microsoft.com/office/word/2010/wordml" xmlns:w15="http://schemas.microsoft.com/office/word/2012/wordml" xmlns:w16cex="http://schemas.microsoft.com/office/word/2018/wordml/cex" xmlns:w16cid="http://schemas.microsoft.com/office/word/2016/wordml/cid" xmlns:w16="http://schemas.microsoft.com/office/word/2018/wordml" xmlns:w16se="http://schemas.microsoft.com/office/word/2015/wordml/symex" xmlns:wpg="http://schemas.microsoft.com/office/word/2010/wordprocessingGroup" xmlns:wpi="http://schemas.microsoft.com/office/word/2010/wordprocessingInk" xmlns:wne="http://schemas.microsoft.com/office/word/2006/wordml" xmlns:wps="http://schemas.microsoft.com/office/word/2010/wordprocessingShape" mc:Ignorable="w14 w15 w16se w16cid w16 w16cex wp14">
+<w:ftr xmlns:wpc="http://schemas.microsoft.com/office/word/2010/wordprocessingCanvas" xmlns:cx="http://schemas.microsoft.com/office/drawing/2014/chartex" xmlns:cx1="http://schemas.microsoft.com/office/drawing/2015/9/8/chartex" xmlns:cx2="http://schemas.microsoft.com/office/drawing/2015/10/21/chartex" xmlns:cx3="http://schemas.microsoft.com/office/drawing/2016/5/9/chartex" xmlns:cx4="http://schemas.microsoft.com/office/drawing/2016/5/10/chartex" xmlns:cx5="http://schemas.microsoft.com/office/drawing/2016/5/11/chartex" xmlns:cx6="http://schemas.microsoft.com/office/drawing/2016/5/12/chartex" xmlns:cx7="http://schemas.microsoft.com/office/drawing/2016/5/13/chartex" xmlns:cx8="http://schemas.microsoft.com/office/drawing/2016/5/14/chartex" xmlns:mc="http://schemas.openxmlformats.org/markup-compatibility/2006" xmlns:aink="http://schemas.microsoft.com/office/drawing/2016/ink" xmlns:am3d="http://schemas.microsoft.com/office/drawing/2017/model3d" xmlns:o="urn:schemas-microsoft-com:office:office" xmlns:r="http://schemas.openxmlformats.org/officeDocument/2006/relationships" xmlns:m="http://schemas.openxmlformats.org/officeDocument/2006/math" xmlns:v="urn:schemas-microsoft-com:vml" xmlns:wp14="http://schemas.microsoft.com/office/word/2010/wordprocessingDrawing" xmlns:wp="http://schemas.openxmlformats.org/drawingml/2006/wordprocessingDrawing" xmlns:w10="urn:schemas-microsoft-com:office:word" xmlns:w="http://schemas.openxmlformats.org/wordprocessingml/2006/main" xmlns:w14="http://schemas.microsoft.com/office/word/2010/wordml" xmlns:w15="http://schemas.microsoft.com/office/word/2012/wordml" xmlns:w16cex="http://schemas.microsoft.com/office/word/2018/wordml/cex" xmlns:w16cid="http://schemas.microsoft.com/office/word/2016/wordml/cid" xmlns:w16="http://schemas.microsoft.com/office/word/2018/wordml" xmlns:w16sdtdh="http://schemas.microsoft.com/office/word/2020/wordml/sdtdatahash" xmlns:w16se="http://schemas.microsoft.com/office/word/2015/wordml/symex" xmlns:wpg="http://schemas.microsoft.com/office/word/2010/wordprocessingGroup" xmlns:wpi="http://schemas.microsoft.com/office/word/2010/wordprocessingInk" xmlns:wne="http://schemas.microsoft.com/office/word/2006/wordml" xmlns:wps="http://schemas.microsoft.com/office/word/2010/wordprocessingShape" mc:Ignorable="w14 w15 w16se w16cid w16 w16cex w16sdtdh wp14">
   <w:tbl>
     <w:tblPr>
       <w:tblStyle w:val="TabelacomGrelha"/>
@@ -2921,7 +5520,7 @@
 </file>
 
 <file path=word/footnotes.xml><?xml version="1.0" encoding="utf-8"?>
-<w:footnotes xmlns:wpc="http://schemas.microsoft.com/office/word/2010/wordprocessingCanvas" xmlns:cx="http://schemas.microsoft.com/office/drawing/2014/chartex" xmlns:cx1="http://schemas.microsoft.com/office/drawing/2015/9/8/chartex" xmlns:cx2="http://schemas.microsoft.com/office/drawing/2015/10/21/chartex" xmlns:cx3="http://schemas.microsoft.com/office/drawing/2016/5/9/chartex" xmlns:cx4="http://schemas.microsoft.com/office/drawing/2016/5/10/chartex" xmlns:cx5="http://schemas.microsoft.com/office/drawing/2016/5/11/chartex" xmlns:cx6="http://schemas.microsoft.com/office/drawing/2016/5/12/chartex" xmlns:cx7="http://schemas.microsoft.com/office/drawing/2016/5/13/chartex" xmlns:cx8="http://schemas.microsoft.com/office/drawing/2016/5/14/chartex" xmlns:mc="http://schemas.openxmlformats.org/markup-compatibility/2006" xmlns:aink="http://schemas.microsoft.com/office/drawing/2016/ink" xmlns:am3d="http://schemas.microsoft.com/office/drawing/2017/model3d" xmlns:o="urn:schemas-microsoft-com:office:office" xmlns:r="http://schemas.openxmlformats.org/officeDocument/2006/relationships" xmlns:m="http://schemas.openxmlformats.org/officeDocument/2006/math" xmlns:v="urn:schemas-microsoft-com:vml" xmlns:wp14="http://schemas.microsoft.com/office/word/2010/wordprocessingDrawing" xmlns:wp="http://schemas.openxmlformats.org/drawingml/2006/wordprocessingDrawing" xmlns:w10="urn:schemas-microsoft-com:office:word" xmlns:w="http://schemas.openxmlformats.org/wordprocessingml/2006/main" xmlns:w14="http://schemas.microsoft.com/office/word/2010/wordml" xmlns:w15="http://schemas.microsoft.com/office/word/2012/wordml" xmlns:w16cex="http://schemas.microsoft.com/office/word/2018/wordml/cex" xmlns:w16cid="http://schemas.microsoft.com/office/word/2016/wordml/cid" xmlns:w16="http://schemas.microsoft.com/office/word/2018/wordml" xmlns:w16se="http://schemas.microsoft.com/office/word/2015/wordml/symex" xmlns:wpg="http://schemas.microsoft.com/office/word/2010/wordprocessingGroup" xmlns:wpi="http://schemas.microsoft.com/office/word/2010/wordprocessingInk" xmlns:wne="http://schemas.microsoft.com/office/word/2006/wordml" xmlns:wps="http://schemas.microsoft.com/office/word/2010/wordprocessingShape" mc:Ignorable="w14 w15 w16se w16cid w16 w16cex wp14">
+<w:footnotes xmlns:wpc="http://schemas.microsoft.com/office/word/2010/wordprocessingCanvas" xmlns:cx="http://schemas.microsoft.com/office/drawing/2014/chartex" xmlns:cx1="http://schemas.microsoft.com/office/drawing/2015/9/8/chartex" xmlns:cx2="http://schemas.microsoft.com/office/drawing/2015/10/21/chartex" xmlns:cx3="http://schemas.microsoft.com/office/drawing/2016/5/9/chartex" xmlns:cx4="http://schemas.microsoft.com/office/drawing/2016/5/10/chartex" xmlns:cx5="http://schemas.microsoft.com/office/drawing/2016/5/11/chartex" xmlns:cx6="http://schemas.microsoft.com/office/drawing/2016/5/12/chartex" xmlns:cx7="http://schemas.microsoft.com/office/drawing/2016/5/13/chartex" xmlns:cx8="http://schemas.microsoft.com/office/drawing/2016/5/14/chartex" xmlns:mc="http://schemas.openxmlformats.org/markup-compatibility/2006" xmlns:aink="http://schemas.microsoft.com/office/drawing/2016/ink" xmlns:am3d="http://schemas.microsoft.com/office/drawing/2017/model3d" xmlns:o="urn:schemas-microsoft-com:office:office" xmlns:r="http://schemas.openxmlformats.org/officeDocument/2006/relationships" xmlns:m="http://schemas.openxmlformats.org/officeDocument/2006/math" xmlns:v="urn:schemas-microsoft-com:vml" xmlns:wp14="http://schemas.microsoft.com/office/word/2010/wordprocessingDrawing" xmlns:wp="http://schemas.openxmlformats.org/drawingml/2006/wordprocessingDrawing" xmlns:w10="urn:schemas-microsoft-com:office:word" xmlns:w="http://schemas.openxmlformats.org/wordprocessingml/2006/main" xmlns:w14="http://schemas.microsoft.com/office/word/2010/wordml" xmlns:w15="http://schemas.microsoft.com/office/word/2012/wordml" xmlns:w16cex="http://schemas.microsoft.com/office/word/2018/wordml/cex" xmlns:w16cid="http://schemas.microsoft.com/office/word/2016/wordml/cid" xmlns:w16="http://schemas.microsoft.com/office/word/2018/wordml" xmlns:w16sdtdh="http://schemas.microsoft.com/office/word/2020/wordml/sdtdatahash" xmlns:w16se="http://schemas.microsoft.com/office/word/2015/wordml/symex" xmlns:wpg="http://schemas.microsoft.com/office/word/2010/wordprocessingGroup" xmlns:wpi="http://schemas.microsoft.com/office/word/2010/wordprocessingInk" xmlns:wne="http://schemas.microsoft.com/office/word/2006/wordml" xmlns:wps="http://schemas.microsoft.com/office/word/2010/wordprocessingShape" mc:Ignorable="w14 w15 w16se w16cid w16 w16cex w16sdtdh wp14">
   <w:footnote w:type="separator" w:id="-1">
     <w:p>
       <w:pPr>
@@ -2946,7 +5545,7 @@
 </file>
 
 <file path=word/header1.xml><?xml version="1.0" encoding="utf-8"?>
-<w:hdr xmlns:wpc="http://schemas.microsoft.com/office/word/2010/wordprocessingCanvas" xmlns:cx="http://schemas.microsoft.com/office/drawing/2014/chartex" xmlns:cx1="http://schemas.microsoft.com/office/drawing/2015/9/8/chartex" xmlns:cx2="http://schemas.microsoft.com/office/drawing/2015/10/21/chartex" xmlns:cx3="http://schemas.microsoft.com/office/drawing/2016/5/9/chartex" xmlns:cx4="http://schemas.microsoft.com/office/drawing/2016/5/10/chartex" xmlns:cx5="http://schemas.microsoft.com/office/drawing/2016/5/11/chartex" xmlns:cx6="http://schemas.microsoft.com/office/drawing/2016/5/12/chartex" xmlns:cx7="http://schemas.microsoft.com/office/drawing/2016/5/13/chartex" xmlns:cx8="http://schemas.microsoft.com/office/drawing/2016/5/14/chartex" xmlns:mc="http://schemas.openxmlformats.org/markup-compatibility/2006" xmlns:aink="http://schemas.microsoft.com/office/drawing/2016/ink" xmlns:am3d="http://schemas.microsoft.com/office/drawing/2017/model3d" xmlns:o="urn:schemas-microsoft-com:office:office" xmlns:r="http://schemas.openxmlformats.org/officeDocument/2006/relationships" xmlns:m="http://schemas.openxmlformats.org/officeDocument/2006/math" xmlns:v="urn:schemas-microsoft-com:vml" xmlns:wp14="http://schemas.microsoft.com/office/word/2010/wordprocessingDrawing" xmlns:wp="http://schemas.openxmlformats.org/drawingml/2006/wordprocessingDrawing" xmlns:w10="urn:schemas-microsoft-com:office:word" xmlns:w="http://schemas.openxmlformats.org/wordprocessingml/2006/main" xmlns:w14="http://schemas.microsoft.com/office/word/2010/wordml" xmlns:w15="http://schemas.microsoft.com/office/word/2012/wordml" xmlns:w16cex="http://schemas.microsoft.com/office/word/2018/wordml/cex" xmlns:w16cid="http://schemas.microsoft.com/office/word/2016/wordml/cid" xmlns:w16="http://schemas.microsoft.com/office/word/2018/wordml" xmlns:w16se="http://schemas.microsoft.com/office/word/2015/wordml/symex" xmlns:wpg="http://schemas.microsoft.com/office/word/2010/wordprocessingGroup" xmlns:wpi="http://schemas.microsoft.com/office/word/2010/wordprocessingInk" xmlns:wne="http://schemas.microsoft.com/office/word/2006/wordml" xmlns:wps="http://schemas.microsoft.com/office/word/2010/wordprocessingShape" mc:Ignorable="w14 w15 w16se w16cid w16 w16cex wp14">
+<w:hdr xmlns:wpc="http://schemas.microsoft.com/office/word/2010/wordprocessingCanvas" xmlns:cx="http://schemas.microsoft.com/office/drawing/2014/chartex" xmlns:cx1="http://schemas.microsoft.com/office/drawing/2015/9/8/chartex" xmlns:cx2="http://schemas.microsoft.com/office/drawing/2015/10/21/chartex" xmlns:cx3="http://schemas.microsoft.com/office/drawing/2016/5/9/chartex" xmlns:cx4="http://schemas.microsoft.com/office/drawing/2016/5/10/chartex" xmlns:cx5="http://schemas.microsoft.com/office/drawing/2016/5/11/chartex" xmlns:cx6="http://schemas.microsoft.com/office/drawing/2016/5/12/chartex" xmlns:cx7="http://schemas.microsoft.com/office/drawing/2016/5/13/chartex" xmlns:cx8="http://schemas.microsoft.com/office/drawing/2016/5/14/chartex" xmlns:mc="http://schemas.openxmlformats.org/markup-compatibility/2006" xmlns:aink="http://schemas.microsoft.com/office/drawing/2016/ink" xmlns:am3d="http://schemas.microsoft.com/office/drawing/2017/model3d" xmlns:o="urn:schemas-microsoft-com:office:office" xmlns:r="http://schemas.openxmlformats.org/officeDocument/2006/relationships" xmlns:m="http://schemas.openxmlformats.org/officeDocument/2006/math" xmlns:v="urn:schemas-microsoft-com:vml" xmlns:wp14="http://schemas.microsoft.com/office/word/2010/wordprocessingDrawing" xmlns:wp="http://schemas.openxmlformats.org/drawingml/2006/wordprocessingDrawing" xmlns:w10="urn:schemas-microsoft-com:office:word" xmlns:w="http://schemas.openxmlformats.org/wordprocessingml/2006/main" xmlns:w14="http://schemas.microsoft.com/office/word/2010/wordml" xmlns:w15="http://schemas.microsoft.com/office/word/2012/wordml" xmlns:w16cex="http://schemas.microsoft.com/office/word/2018/wordml/cex" xmlns:w16cid="http://schemas.microsoft.com/office/word/2016/wordml/cid" xmlns:w16="http://schemas.microsoft.com/office/word/2018/wordml" xmlns:w16sdtdh="http://schemas.microsoft.com/office/word/2020/wordml/sdtdatahash" xmlns:w16se="http://schemas.microsoft.com/office/word/2015/wordml/symex" xmlns:wpg="http://schemas.microsoft.com/office/word/2010/wordprocessingGroup" xmlns:wpi="http://schemas.microsoft.com/office/word/2010/wordprocessingInk" xmlns:wne="http://schemas.microsoft.com/office/word/2006/wordml" xmlns:wps="http://schemas.microsoft.com/office/word/2010/wordprocessingShape" mc:Ignorable="w14 w15 w16se w16cid w16 w16cex w16sdtdh wp14">
   <w:tbl>
     <w:tblPr>
       <w:tblStyle w:val="TabelacomGrelha"/>
@@ -3026,7 +5625,7 @@
 </file>
 
 <file path=word/numbering.xml><?xml version="1.0" encoding="utf-8"?>
-<w:numbering xmlns:wpc="http://schemas.microsoft.com/office/word/2010/wordprocessingCanvas" xmlns:cx="http://schemas.microsoft.com/office/drawing/2014/chartex" xmlns:cx1="http://schemas.microsoft.com/office/drawing/2015/9/8/chartex" xmlns:cx2="http://schemas.microsoft.com/office/drawing/2015/10/21/chartex" xmlns:cx3="http://schemas.microsoft.com/office/drawing/2016/5/9/chartex" xmlns:cx4="http://schemas.microsoft.com/office/drawing/2016/5/10/chartex" xmlns:cx5="http://schemas.microsoft.com/office/drawing/2016/5/11/chartex" xmlns:cx6="http://schemas.microsoft.com/office/drawing/2016/5/12/chartex" xmlns:cx7="http://schemas.microsoft.com/office/drawing/2016/5/13/chartex" xmlns:cx8="http://schemas.microsoft.com/office/drawing/2016/5/14/chartex" xmlns:mc="http://schemas.openxmlformats.org/markup-compatibility/2006" xmlns:aink="http://schemas.microsoft.com/office/drawing/2016/ink" xmlns:am3d="http://schemas.microsoft.com/office/drawing/2017/model3d" xmlns:o="urn:schemas-microsoft-com:office:office" xmlns:r="http://schemas.openxmlformats.org/officeDocument/2006/relationships" xmlns:m="http://schemas.openxmlformats.org/officeDocument/2006/math" xmlns:v="urn:schemas-microsoft-com:vml" xmlns:wp14="http://schemas.microsoft.com/office/word/2010/wordprocessingDrawing" xmlns:wp="http://schemas.openxmlformats.org/drawingml/2006/wordprocessingDrawing" xmlns:w10="urn:schemas-microsoft-com:office:word" xmlns:w="http://schemas.openxmlformats.org/wordprocessingml/2006/main" xmlns:w14="http://schemas.microsoft.com/office/word/2010/wordml" xmlns:w15="http://schemas.microsoft.com/office/word/2012/wordml" xmlns:w16cex="http://schemas.microsoft.com/office/word/2018/wordml/cex" xmlns:w16cid="http://schemas.microsoft.com/office/word/2016/wordml/cid" xmlns:w16="http://schemas.microsoft.com/office/word/2018/wordml" xmlns:w16se="http://schemas.microsoft.com/office/word/2015/wordml/symex" xmlns:wpg="http://schemas.microsoft.com/office/word/2010/wordprocessingGroup" xmlns:wpi="http://schemas.microsoft.com/office/word/2010/wordprocessingInk" xmlns:wne="http://schemas.microsoft.com/office/word/2006/wordml" xmlns:wps="http://schemas.microsoft.com/office/word/2010/wordprocessingShape" mc:Ignorable="w14 w15 w16se w16cid w16 w16cex wp14">
+<w:numbering xmlns:wpc="http://schemas.microsoft.com/office/word/2010/wordprocessingCanvas" xmlns:cx="http://schemas.microsoft.com/office/drawing/2014/chartex" xmlns:cx1="http://schemas.microsoft.com/office/drawing/2015/9/8/chartex" xmlns:cx2="http://schemas.microsoft.com/office/drawing/2015/10/21/chartex" xmlns:cx3="http://schemas.microsoft.com/office/drawing/2016/5/9/chartex" xmlns:cx4="http://schemas.microsoft.com/office/drawing/2016/5/10/chartex" xmlns:cx5="http://schemas.microsoft.com/office/drawing/2016/5/11/chartex" xmlns:cx6="http://schemas.microsoft.com/office/drawing/2016/5/12/chartex" xmlns:cx7="http://schemas.microsoft.com/office/drawing/2016/5/13/chartex" xmlns:cx8="http://schemas.microsoft.com/office/drawing/2016/5/14/chartex" xmlns:mc="http://schemas.openxmlformats.org/markup-compatibility/2006" xmlns:aink="http://schemas.microsoft.com/office/drawing/2016/ink" xmlns:am3d="http://schemas.microsoft.com/office/drawing/2017/model3d" xmlns:o="urn:schemas-microsoft-com:office:office" xmlns:r="http://schemas.openxmlformats.org/officeDocument/2006/relationships" xmlns:m="http://schemas.openxmlformats.org/officeDocument/2006/math" xmlns:v="urn:schemas-microsoft-com:vml" xmlns:wp14="http://schemas.microsoft.com/office/word/2010/wordprocessingDrawing" xmlns:wp="http://schemas.openxmlformats.org/drawingml/2006/wordprocessingDrawing" xmlns:w10="urn:schemas-microsoft-com:office:word" xmlns:w="http://schemas.openxmlformats.org/wordprocessingml/2006/main" xmlns:w14="http://schemas.microsoft.com/office/word/2010/wordml" xmlns:w15="http://schemas.microsoft.com/office/word/2012/wordml" xmlns:w16cex="http://schemas.microsoft.com/office/word/2018/wordml/cex" xmlns:w16cid="http://schemas.microsoft.com/office/word/2016/wordml/cid" xmlns:w16="http://schemas.microsoft.com/office/word/2018/wordml" xmlns:w16sdtdh="http://schemas.microsoft.com/office/word/2020/wordml/sdtdatahash" xmlns:w16se="http://schemas.microsoft.com/office/word/2015/wordml/symex" xmlns:wpg="http://schemas.microsoft.com/office/word/2010/wordprocessingGroup" xmlns:wpi="http://schemas.microsoft.com/office/word/2010/wordprocessingInk" xmlns:wne="http://schemas.microsoft.com/office/word/2006/wordml" xmlns:wps="http://schemas.microsoft.com/office/word/2010/wordprocessingShape" mc:Ignorable="w14 w15 w16se w16cid w16 w16cex w16sdtdh wp14">
   <w:abstractNum w:abstractNumId="0" w15:restartNumberingAfterBreak="0">
     <w:nsid w:val="0C7770CB"/>
     <w:multiLevelType w:val="hybridMultilevel"/>
@@ -3488,7 +6087,7 @@
 </file>
 
 <file path=word/styles.xml><?xml version="1.0" encoding="utf-8"?>
-<w:styles xmlns:mc="http://schemas.openxmlformats.org/markup-compatibility/2006" xmlns:r="http://schemas.openxmlformats.org/officeDocument/2006/relationships" xmlns:w="http://schemas.openxmlformats.org/wordprocessingml/2006/main" xmlns:w14="http://schemas.microsoft.com/office/word/2010/wordml" xmlns:w15="http://schemas.microsoft.com/office/word/2012/wordml" xmlns:w16cex="http://schemas.microsoft.com/office/word/2018/wordml/cex" xmlns:w16cid="http://schemas.microsoft.com/office/word/2016/wordml/cid" xmlns:w16="http://schemas.microsoft.com/office/word/2018/wordml" xmlns:w16se="http://schemas.microsoft.com/office/word/2015/wordml/symex" mc:Ignorable="w14 w15 w16se w16cid w16 w16cex">
+<w:styles xmlns:mc="http://schemas.openxmlformats.org/markup-compatibility/2006" xmlns:r="http://schemas.openxmlformats.org/officeDocument/2006/relationships" xmlns:w="http://schemas.openxmlformats.org/wordprocessingml/2006/main" xmlns:w14="http://schemas.microsoft.com/office/word/2010/wordml" xmlns:w15="http://schemas.microsoft.com/office/word/2012/wordml" xmlns:w16cex="http://schemas.microsoft.com/office/word/2018/wordml/cex" xmlns:w16cid="http://schemas.microsoft.com/office/word/2016/wordml/cid" xmlns:w16="http://schemas.microsoft.com/office/word/2018/wordml" xmlns:w16sdtdh="http://schemas.microsoft.com/office/word/2020/wordml/sdtdatahash" xmlns:w16se="http://schemas.microsoft.com/office/word/2015/wordml/symex" mc:Ignorable="w14 w15 w16se w16cid w16 w16cex w16sdtdh">
   <w:docDefaults>
     <w:rPrDefault>
       <w:rPr>
@@ -3884,7 +6483,7 @@
   <w:style w:type="paragraph" w:default="1" w:styleId="Normal">
     <w:name w:val="Normal"/>
     <w:qFormat/>
-    <w:rsid w:val="00AE61DE"/>
+    <w:rsid w:val="00FC2575"/>
     <w:rPr>
       <w:color w:val="404040" w:themeColor="text1" w:themeTint="BF"/>
       <w:sz w:val="18"/>
@@ -4089,7 +6688,6 @@
   <w:style w:type="character" w:default="1" w:styleId="Tipodeletrapredefinidodopargrafo">
     <w:name w:val="Default Paragraph Font"/>
     <w:uiPriority w:val="1"/>
-    <w:semiHidden/>
     <w:unhideWhenUsed/>
   </w:style>
   <w:style w:type="table" w:default="1" w:styleId="Tabelanormal">
@@ -4307,7 +6905,6 @@
     <w:basedOn w:val="Normal"/>
     <w:next w:val="Normal"/>
     <w:uiPriority w:val="35"/>
-    <w:semiHidden/>
     <w:unhideWhenUsed/>
     <w:qFormat/>
     <w:rsid w:val="00140CDB"/>
